--- a/app/readme.docx
+++ b/app/readme.docx
@@ -1,6 +1,6 @@
 
 <file path=word/document.xml><?xml version="1.0" encoding="utf-8"?>
-<w:document xmlns:wpc="http://schemas.microsoft.com/office/word/2010/wordprocessingCanvas" xmlns:mc="http://schemas.openxmlformats.org/markup-compatibility/2006" xmlns:o="urn:schemas-microsoft-com:office:office" xmlns:r="http://schemas.openxmlformats.org/officeDocument/2006/relationships" xmlns:m="http://schemas.openxmlformats.org/officeDocument/2006/math" xmlns:v="urn:schemas-microsoft-com:vml" xmlns:wp14="http://schemas.microsoft.com/office/word/2010/wordprocessingDrawing" xmlns:wp="http://schemas.openxmlformats.org/drawingml/2006/wordprocessingDrawing" xmlns:w10="urn:schemas-microsoft-com:office:word" xmlns:w="http://schemas.openxmlformats.org/wordprocessingml/2006/main" xmlns:w14="http://schemas.microsoft.com/office/word/2010/wordml" xmlns:wpg="http://schemas.microsoft.com/office/word/2010/wordprocessingGroup" xmlns:wpi="http://schemas.microsoft.com/office/word/2010/wordprocessingInk" xmlns:wne="http://schemas.microsoft.com/office/word/2006/wordml" xmlns:wps="http://schemas.microsoft.com/office/word/2010/wordprocessingShape" mc:Ignorable="w14 wp14">
+<w:document xmlns:ve="http://schemas.openxmlformats.org/markup-compatibility/2006" xmlns:o="urn:schemas-microsoft-com:office:office" xmlns:r="http://schemas.openxmlformats.org/officeDocument/2006/relationships" xmlns:m="http://schemas.openxmlformats.org/officeDocument/2006/math" xmlns:v="urn:schemas-microsoft-com:vml" xmlns:wp="http://schemas.openxmlformats.org/drawingml/2006/wordprocessingDrawing" xmlns:w10="urn:schemas-microsoft-com:office:word" xmlns:w="http://schemas.openxmlformats.org/wordprocessingml/2006/main" xmlns:wne="http://schemas.microsoft.com/office/word/2006/wordml">
   <w:body>
     <w:p>
       <w:pPr>
@@ -9,53 +9,6 @@
           <w:b/>
           <w:sz w:val="48"/>
           <w:szCs w:val="48"/>
-          <w14:textOutline w14:w="5270" w14:cap="flat" w14:cmpd="sng" w14:algn="ctr">
-            <w14:solidFill>
-              <w14:schemeClr w14:val="accent1">
-                <w14:shade w14:val="88000"/>
-                <w14:satMod w14:val="110000"/>
-              </w14:schemeClr>
-            </w14:solidFill>
-            <w14:prstDash w14:val="solid"/>
-            <w14:round/>
-          </w14:textOutline>
-          <w14:textFill>
-            <w14:gradFill>
-              <w14:gsLst>
-                <w14:gs w14:pos="0">
-                  <w14:schemeClr w14:val="accent1">
-                    <w14:tint w14:val="40000"/>
-                    <w14:satMod w14:val="250000"/>
-                  </w14:schemeClr>
-                </w14:gs>
-                <w14:gs w14:pos="9000">
-                  <w14:schemeClr w14:val="accent1">
-                    <w14:tint w14:val="52000"/>
-                    <w14:satMod w14:val="300000"/>
-                  </w14:schemeClr>
-                </w14:gs>
-                <w14:gs w14:pos="50000">
-                  <w14:schemeClr w14:val="accent1">
-                    <w14:shade w14:val="20000"/>
-                    <w14:satMod w14:val="300000"/>
-                  </w14:schemeClr>
-                </w14:gs>
-                <w14:gs w14:pos="79000">
-                  <w14:schemeClr w14:val="accent1">
-                    <w14:tint w14:val="52000"/>
-                    <w14:satMod w14:val="300000"/>
-                  </w14:schemeClr>
-                </w14:gs>
-                <w14:gs w14:pos="100000">
-                  <w14:schemeClr w14:val="accent1">
-                    <w14:tint w14:val="40000"/>
-                    <w14:satMod w14:val="250000"/>
-                  </w14:schemeClr>
-                </w14:gs>
-              </w14:gsLst>
-              <w14:lin w14:ang="5400000" w14:scaled="0"/>
-            </w14:gradFill>
-          </w14:textFill>
         </w:rPr>
       </w:pPr>
       <w:r>
@@ -63,53 +16,6 @@
           <w:b/>
           <w:sz w:val="48"/>
           <w:szCs w:val="48"/>
-          <w14:textOutline w14:w="5270" w14:cap="flat" w14:cmpd="sng" w14:algn="ctr">
-            <w14:solidFill>
-              <w14:schemeClr w14:val="accent1">
-                <w14:shade w14:val="88000"/>
-                <w14:satMod w14:val="110000"/>
-              </w14:schemeClr>
-            </w14:solidFill>
-            <w14:prstDash w14:val="solid"/>
-            <w14:round/>
-          </w14:textOutline>
-          <w14:textFill>
-            <w14:gradFill>
-              <w14:gsLst>
-                <w14:gs w14:pos="0">
-                  <w14:schemeClr w14:val="accent1">
-                    <w14:tint w14:val="40000"/>
-                    <w14:satMod w14:val="250000"/>
-                  </w14:schemeClr>
-                </w14:gs>
-                <w14:gs w14:pos="9000">
-                  <w14:schemeClr w14:val="accent1">
-                    <w14:tint w14:val="52000"/>
-                    <w14:satMod w14:val="300000"/>
-                  </w14:schemeClr>
-                </w14:gs>
-                <w14:gs w14:pos="50000">
-                  <w14:schemeClr w14:val="accent1">
-                    <w14:shade w14:val="20000"/>
-                    <w14:satMod w14:val="300000"/>
-                  </w14:schemeClr>
-                </w14:gs>
-                <w14:gs w14:pos="79000">
-                  <w14:schemeClr w14:val="accent1">
-                    <w14:tint w14:val="52000"/>
-                    <w14:satMod w14:val="300000"/>
-                  </w14:schemeClr>
-                </w14:gs>
-                <w14:gs w14:pos="100000">
-                  <w14:schemeClr w14:val="accent1">
-                    <w14:tint w14:val="40000"/>
-                    <w14:satMod w14:val="250000"/>
-                  </w14:schemeClr>
-                </w14:gs>
-              </w14:gsLst>
-              <w14:lin w14:ang="5400000" w14:scaled="0"/>
-            </w14:gradFill>
-          </w14:textFill>
         </w:rPr>
         <w:t>Guide du développement.</w:t>
       </w:r>
@@ -131,7 +37,6 @@
           <w:docPartUnique/>
         </w:docPartObj>
       </w:sdtPr>
-      <w:sdtEndPr/>
       <w:sdtContent>
         <w:p>
           <w:pPr>
@@ -160,13 +65,13 @@
           <w:r>
             <w:fldChar w:fldCharType="separate"/>
           </w:r>
-          <w:hyperlink w:anchor="_Toc386800916" w:history="1">
+          <w:hyperlink w:anchor="_Toc388523603" w:history="1">
             <w:r>
               <w:rPr>
                 <w:rStyle w:val="Lienhypertexte"/>
                 <w:noProof/>
               </w:rPr>
-              <w:t>Pour reprendre le développement.</w:t>
+              <w:t>Organisation des fichiers</w:t>
             </w:r>
             <w:r>
               <w:rPr>
@@ -187,7 +92,7 @@
                 <w:noProof/>
                 <w:webHidden/>
               </w:rPr>
-              <w:instrText xml:space="preserve"> PAGEREF _Toc386800916 \h </w:instrText>
+              <w:instrText xml:space="preserve"> PAGEREF _Toc388523603 \h </w:instrText>
             </w:r>
             <w:r>
               <w:rPr>
@@ -228,12 +133,80 @@
               <w:noProof/>
             </w:rPr>
           </w:pPr>
-          <w:hyperlink w:anchor="_Toc386800917" w:history="1">
+          <w:hyperlink w:anchor="_Toc388523604" w:history="1">
             <w:r>
               <w:rPr>
                 <w:rStyle w:val="Lienhypertexte"/>
                 <w:noProof/>
               </w:rPr>
+              <w:t>Pour reprendre le développement.</w:t>
+            </w:r>
+            <w:r>
+              <w:rPr>
+                <w:noProof/>
+                <w:webHidden/>
+              </w:rPr>
+              <w:tab/>
+            </w:r>
+            <w:r>
+              <w:rPr>
+                <w:noProof/>
+                <w:webHidden/>
+              </w:rPr>
+              <w:fldChar w:fldCharType="begin"/>
+            </w:r>
+            <w:r>
+              <w:rPr>
+                <w:noProof/>
+                <w:webHidden/>
+              </w:rPr>
+              <w:instrText xml:space="preserve"> PAGEREF _Toc388523604 \h </w:instrText>
+            </w:r>
+            <w:r>
+              <w:rPr>
+                <w:noProof/>
+                <w:webHidden/>
+              </w:rPr>
+            </w:r>
+            <w:r>
+              <w:rPr>
+                <w:noProof/>
+                <w:webHidden/>
+              </w:rPr>
+              <w:fldChar w:fldCharType="separate"/>
+            </w:r>
+            <w:r>
+              <w:rPr>
+                <w:noProof/>
+                <w:webHidden/>
+              </w:rPr>
+              <w:t>3</w:t>
+            </w:r>
+            <w:r>
+              <w:rPr>
+                <w:noProof/>
+                <w:webHidden/>
+              </w:rPr>
+              <w:fldChar w:fldCharType="end"/>
+            </w:r>
+          </w:hyperlink>
+        </w:p>
+        <w:p>
+          <w:pPr>
+            <w:pStyle w:val="TM1"/>
+            <w:tabs>
+              <w:tab w:val="right" w:leader="dot" w:pos="9062"/>
+            </w:tabs>
+            <w:rPr>
+              <w:noProof/>
+            </w:rPr>
+          </w:pPr>
+          <w:hyperlink w:anchor="_Toc388523605" w:history="1">
+            <w:r>
+              <w:rPr>
+                <w:rStyle w:val="Lienhypertexte"/>
+                <w:noProof/>
+              </w:rPr>
               <w:t>L’architecture et l’organisation du code sources</w:t>
             </w:r>
             <w:r>
@@ -255,7 +228,7 @@
                 <w:noProof/>
                 <w:webHidden/>
               </w:rPr>
-              <w:instrText xml:space="preserve"> PAGEREF _Toc386800917 \h </w:instrText>
+              <w:instrText xml:space="preserve"> PAGEREF _Toc388523605 \h </w:instrText>
             </w:r>
             <w:r>
               <w:rPr>
@@ -275,7 +248,7 @@
                 <w:noProof/>
                 <w:webHidden/>
               </w:rPr>
-              <w:t>2</w:t>
+              <w:t>3</w:t>
             </w:r>
             <w:r>
               <w:rPr>
@@ -296,7 +269,7 @@
               <w:noProof/>
             </w:rPr>
           </w:pPr>
-          <w:hyperlink w:anchor="_Toc386800918" w:history="1">
+          <w:hyperlink w:anchor="_Toc388523606" w:history="1">
             <w:r>
               <w:rPr>
                 <w:rStyle w:val="Lienhypertexte"/>
@@ -323,7 +296,7 @@
                 <w:noProof/>
                 <w:webHidden/>
               </w:rPr>
-              <w:instrText xml:space="preserve"> PAGEREF _Toc386800918 \h </w:instrText>
+              <w:instrText xml:space="preserve"> PAGEREF _Toc388523606 \h </w:instrText>
             </w:r>
             <w:r>
               <w:rPr>
@@ -343,7 +316,7 @@
                 <w:noProof/>
                 <w:webHidden/>
               </w:rPr>
-              <w:t>2</w:t>
+              <w:t>3</w:t>
             </w:r>
             <w:r>
               <w:rPr>
@@ -364,12 +337,216 @@
               <w:noProof/>
             </w:rPr>
           </w:pPr>
-          <w:hyperlink w:anchor="_Toc386800919" w:history="1">
+          <w:hyperlink w:anchor="_Toc388523607" w:history="1">
             <w:r>
               <w:rPr>
                 <w:rStyle w:val="Lienhypertexte"/>
                 <w:noProof/>
               </w:rPr>
+              <w:t>Les principales actions</w:t>
+            </w:r>
+            <w:r>
+              <w:rPr>
+                <w:noProof/>
+                <w:webHidden/>
+              </w:rPr>
+              <w:tab/>
+            </w:r>
+            <w:r>
+              <w:rPr>
+                <w:noProof/>
+                <w:webHidden/>
+              </w:rPr>
+              <w:fldChar w:fldCharType="begin"/>
+            </w:r>
+            <w:r>
+              <w:rPr>
+                <w:noProof/>
+                <w:webHidden/>
+              </w:rPr>
+              <w:instrText xml:space="preserve"> PAGEREF _Toc388523607 \h </w:instrText>
+            </w:r>
+            <w:r>
+              <w:rPr>
+                <w:noProof/>
+                <w:webHidden/>
+              </w:rPr>
+            </w:r>
+            <w:r>
+              <w:rPr>
+                <w:noProof/>
+                <w:webHidden/>
+              </w:rPr>
+              <w:fldChar w:fldCharType="separate"/>
+            </w:r>
+            <w:r>
+              <w:rPr>
+                <w:noProof/>
+                <w:webHidden/>
+              </w:rPr>
+              <w:t>4</w:t>
+            </w:r>
+            <w:r>
+              <w:rPr>
+                <w:noProof/>
+                <w:webHidden/>
+              </w:rPr>
+              <w:fldChar w:fldCharType="end"/>
+            </w:r>
+          </w:hyperlink>
+        </w:p>
+        <w:p>
+          <w:pPr>
+            <w:pStyle w:val="TM3"/>
+            <w:tabs>
+              <w:tab w:val="right" w:leader="dot" w:pos="9062"/>
+            </w:tabs>
+            <w:rPr>
+              <w:noProof/>
+            </w:rPr>
+          </w:pPr>
+          <w:hyperlink w:anchor="_Toc388523608" w:history="1">
+            <w:r>
+              <w:rPr>
+                <w:rStyle w:val="Lienhypertexte"/>
+                <w:noProof/>
+              </w:rPr>
+              <w:t>Ajout d’une nouvelle vue</w:t>
+            </w:r>
+            <w:r>
+              <w:rPr>
+                <w:noProof/>
+                <w:webHidden/>
+              </w:rPr>
+              <w:tab/>
+            </w:r>
+            <w:r>
+              <w:rPr>
+                <w:noProof/>
+                <w:webHidden/>
+              </w:rPr>
+              <w:fldChar w:fldCharType="begin"/>
+            </w:r>
+            <w:r>
+              <w:rPr>
+                <w:noProof/>
+                <w:webHidden/>
+              </w:rPr>
+              <w:instrText xml:space="preserve"> PAGEREF _Toc388523608 \h </w:instrText>
+            </w:r>
+            <w:r>
+              <w:rPr>
+                <w:noProof/>
+                <w:webHidden/>
+              </w:rPr>
+            </w:r>
+            <w:r>
+              <w:rPr>
+                <w:noProof/>
+                <w:webHidden/>
+              </w:rPr>
+              <w:fldChar w:fldCharType="separate"/>
+            </w:r>
+            <w:r>
+              <w:rPr>
+                <w:noProof/>
+                <w:webHidden/>
+              </w:rPr>
+              <w:t>4</w:t>
+            </w:r>
+            <w:r>
+              <w:rPr>
+                <w:noProof/>
+                <w:webHidden/>
+              </w:rPr>
+              <w:fldChar w:fldCharType="end"/>
+            </w:r>
+          </w:hyperlink>
+        </w:p>
+        <w:p>
+          <w:pPr>
+            <w:pStyle w:val="TM3"/>
+            <w:tabs>
+              <w:tab w:val="right" w:leader="dot" w:pos="9062"/>
+            </w:tabs>
+            <w:rPr>
+              <w:noProof/>
+            </w:rPr>
+          </w:pPr>
+          <w:hyperlink w:anchor="_Toc388523609" w:history="1">
+            <w:r>
+              <w:rPr>
+                <w:rStyle w:val="Lienhypertexte"/>
+                <w:noProof/>
+              </w:rPr>
+              <w:t>Ajouter un nouvel appel</w:t>
+            </w:r>
+            <w:r>
+              <w:rPr>
+                <w:noProof/>
+                <w:webHidden/>
+              </w:rPr>
+              <w:tab/>
+            </w:r>
+            <w:r>
+              <w:rPr>
+                <w:noProof/>
+                <w:webHidden/>
+              </w:rPr>
+              <w:fldChar w:fldCharType="begin"/>
+            </w:r>
+            <w:r>
+              <w:rPr>
+                <w:noProof/>
+                <w:webHidden/>
+              </w:rPr>
+              <w:instrText xml:space="preserve"> PAGEREF _Toc388523609 \h </w:instrText>
+            </w:r>
+            <w:r>
+              <w:rPr>
+                <w:noProof/>
+                <w:webHidden/>
+              </w:rPr>
+            </w:r>
+            <w:r>
+              <w:rPr>
+                <w:noProof/>
+                <w:webHidden/>
+              </w:rPr>
+              <w:fldChar w:fldCharType="separate"/>
+            </w:r>
+            <w:r>
+              <w:rPr>
+                <w:noProof/>
+                <w:webHidden/>
+              </w:rPr>
+              <w:t>4</w:t>
+            </w:r>
+            <w:r>
+              <w:rPr>
+                <w:noProof/>
+                <w:webHidden/>
+              </w:rPr>
+              <w:fldChar w:fldCharType="end"/>
+            </w:r>
+          </w:hyperlink>
+        </w:p>
+        <w:p>
+          <w:pPr>
+            <w:pStyle w:val="TM2"/>
+            <w:tabs>
+              <w:tab w:val="right" w:leader="dot" w:pos="9062"/>
+            </w:tabs>
+            <w:rPr>
+              <w:noProof/>
+            </w:rPr>
+          </w:pPr>
+          <w:hyperlink w:anchor="_Toc388523610" w:history="1">
+            <w:r>
+              <w:rPr>
+                <w:rStyle w:val="Lienhypertexte"/>
+                <w:noProof/>
+              </w:rPr>
               <w:t>Code source</w:t>
             </w:r>
             <w:r>
@@ -391,7 +568,7 @@
                 <w:noProof/>
                 <w:webHidden/>
               </w:rPr>
-              <w:instrText xml:space="preserve"> PAGEREF _Toc386800919 \h </w:instrText>
+              <w:instrText xml:space="preserve"> PAGEREF _Toc388523610 \h </w:instrText>
             </w:r>
             <w:r>
               <w:rPr>
@@ -411,7 +588,7 @@
                 <w:noProof/>
                 <w:webHidden/>
               </w:rPr>
-              <w:t>2</w:t>
+              <w:t>4</w:t>
             </w:r>
             <w:r>
               <w:rPr>
@@ -432,7 +609,7 @@
               <w:noProof/>
             </w:rPr>
           </w:pPr>
-          <w:hyperlink w:anchor="_Toc386800920" w:history="1">
+          <w:hyperlink w:anchor="_Toc388523611" w:history="1">
             <w:r>
               <w:rPr>
                 <w:rStyle w:val="Lienhypertexte"/>
@@ -459,7 +636,7 @@
                 <w:noProof/>
                 <w:webHidden/>
               </w:rPr>
-              <w:instrText xml:space="preserve"> PAGEREF _Toc386800920 \h </w:instrText>
+              <w:instrText xml:space="preserve"> PAGEREF _Toc388523611 \h </w:instrText>
             </w:r>
             <w:r>
               <w:rPr>
@@ -479,7 +656,75 @@
                 <w:noProof/>
                 <w:webHidden/>
               </w:rPr>
-              <w:t>3</w:t>
+              <w:t>5</w:t>
+            </w:r>
+            <w:r>
+              <w:rPr>
+                <w:noProof/>
+                <w:webHidden/>
+              </w:rPr>
+              <w:fldChar w:fldCharType="end"/>
+            </w:r>
+          </w:hyperlink>
+        </w:p>
+        <w:p>
+          <w:pPr>
+            <w:pStyle w:val="TM1"/>
+            <w:tabs>
+              <w:tab w:val="right" w:leader="dot" w:pos="9062"/>
+            </w:tabs>
+            <w:rPr>
+              <w:noProof/>
+            </w:rPr>
+          </w:pPr>
+          <w:hyperlink w:anchor="_Toc388523612" w:history="1">
+            <w:r>
+              <w:rPr>
+                <w:rStyle w:val="Lienhypertexte"/>
+                <w:noProof/>
+              </w:rPr>
+              <w:t>Remarques</w:t>
+            </w:r>
+            <w:r>
+              <w:rPr>
+                <w:noProof/>
+                <w:webHidden/>
+              </w:rPr>
+              <w:tab/>
+            </w:r>
+            <w:r>
+              <w:rPr>
+                <w:noProof/>
+                <w:webHidden/>
+              </w:rPr>
+              <w:fldChar w:fldCharType="begin"/>
+            </w:r>
+            <w:r>
+              <w:rPr>
+                <w:noProof/>
+                <w:webHidden/>
+              </w:rPr>
+              <w:instrText xml:space="preserve"> PAGEREF _Toc388523612 \h </w:instrText>
+            </w:r>
+            <w:r>
+              <w:rPr>
+                <w:noProof/>
+                <w:webHidden/>
+              </w:rPr>
+            </w:r>
+            <w:r>
+              <w:rPr>
+                <w:noProof/>
+                <w:webHidden/>
+              </w:rPr>
+              <w:fldChar w:fldCharType="separate"/>
+            </w:r>
+            <w:r>
+              <w:rPr>
+                <w:noProof/>
+                <w:webHidden/>
+              </w:rPr>
+              <w:t>5</w:t>
             </w:r>
             <w:r>
               <w:rPr>
@@ -522,12 +767,269 @@
       <w:pPr>
         <w:pStyle w:val="Titre1"/>
       </w:pPr>
-      <w:bookmarkStart w:id="0" w:name="_Toc386800916"/>
+      <w:bookmarkStart w:id="0" w:name="_Toc388523603"/>
       <w:r>
         <w:lastRenderedPageBreak/>
+        <w:t>Organisation des fichiers</w:t>
+      </w:r>
+      <w:bookmarkEnd w:id="0"/>
+    </w:p>
+    <w:p>
+      <w:r>
+        <w:t xml:space="preserve">La structure de base était générée automatiquement par </w:t>
+      </w:r>
+      <w:proofErr w:type="spellStart"/>
+      <w:r>
+        <w:t>Sencha</w:t>
+      </w:r>
+      <w:proofErr w:type="spellEnd"/>
+      <w:r>
+        <w:t xml:space="preserve"> </w:t>
+      </w:r>
+      <w:proofErr w:type="spellStart"/>
+      <w:r>
+        <w:t>Touch</w:t>
+      </w:r>
+      <w:proofErr w:type="spellEnd"/>
+      <w:r>
+        <w:t>.</w:t>
+      </w:r>
+    </w:p>
+    <w:p>
+      <w:r>
+        <w:t xml:space="preserve">Tous les fichiers concernant le projet sont </w:t>
+      </w:r>
+      <w:proofErr w:type="spellStart"/>
+      <w:r>
+        <w:t>commité</w:t>
+      </w:r>
+      <w:proofErr w:type="spellEnd"/>
+      <w:r>
+        <w:t xml:space="preserve"> et maintenu à jour sur </w:t>
+      </w:r>
+      <w:proofErr w:type="spellStart"/>
+      <w:r>
+        <w:t>GitHub</w:t>
+      </w:r>
+      <w:proofErr w:type="spellEnd"/>
+      <w:r>
+        <w:t xml:space="preserve">. </w:t>
+      </w:r>
+      <w:r>
+        <w:rPr>
+          <w:color w:val="FF0000"/>
+        </w:rPr>
+        <w:t xml:space="preserve">Sauf le répertoire </w:t>
+      </w:r>
+      <w:proofErr w:type="spellStart"/>
+      <w:r>
+        <w:rPr>
+          <w:color w:val="FF0000"/>
+        </w:rPr>
+        <w:t>touch</w:t>
+      </w:r>
+      <w:proofErr w:type="spellEnd"/>
+      <w:r>
+        <w:rPr>
+          <w:color w:val="FF0000"/>
+        </w:rPr>
+        <w:t>\</w:t>
+      </w:r>
+      <w:r>
+        <w:t xml:space="preserve"> qui comprend le </w:t>
+      </w:r>
+      <w:proofErr w:type="spellStart"/>
+      <w:r>
+        <w:t>framework</w:t>
+      </w:r>
+      <w:proofErr w:type="spellEnd"/>
+      <w:r>
+        <w:t xml:space="preserve"> </w:t>
+      </w:r>
+      <w:proofErr w:type="spellStart"/>
+      <w:r>
+        <w:t>Sencha</w:t>
+      </w:r>
+      <w:proofErr w:type="spellEnd"/>
+      <w:r>
+        <w:t xml:space="preserve"> </w:t>
+      </w:r>
+      <w:proofErr w:type="spellStart"/>
+      <w:r>
+        <w:t>Touch</w:t>
+      </w:r>
+      <w:proofErr w:type="spellEnd"/>
+      <w:r>
+        <w:t xml:space="preserve"> (version 2.2.1).</w:t>
+      </w:r>
+      <w:r>
+        <w:t xml:space="preserve"> Ce répertoire est assez volumineux, et nous ne sommes pas censé modifier son contenu, c’est la raison pour laquelle il n’est pas </w:t>
+      </w:r>
+      <w:proofErr w:type="spellStart"/>
+      <w:r>
+        <w:t>commité</w:t>
+      </w:r>
+      <w:proofErr w:type="spellEnd"/>
+      <w:r>
+        <w:t xml:space="preserve"> comme le reste du projet.</w:t>
+      </w:r>
+      <w:r>
+        <w:t xml:space="preserve"> </w:t>
+      </w:r>
+    </w:p>
+    <w:p>
+      <w:r>
+        <w:t xml:space="preserve">Le projet est présent sous </w:t>
+      </w:r>
+      <w:proofErr w:type="spellStart"/>
+      <w:r>
+        <w:t>wamp</w:t>
+      </w:r>
+      <w:proofErr w:type="spellEnd"/>
+      <w:r>
+        <w:t xml:space="preserve">/www. Le répertoire </w:t>
+      </w:r>
+      <w:proofErr w:type="spellStart"/>
+      <w:r>
+        <w:t>touch</w:t>
+      </w:r>
+      <w:proofErr w:type="spellEnd"/>
+      <w:r>
+        <w:t xml:space="preserve">/ doit être présenté sous </w:t>
+      </w:r>
+      <w:proofErr w:type="spellStart"/>
+      <w:r>
+        <w:t>wamp</w:t>
+      </w:r>
+      <w:proofErr w:type="spellEnd"/>
+      <w:r>
+        <w:t>/www/.</w:t>
+      </w:r>
+    </w:p>
+    <w:p>
+      <w:r>
+        <w:rPr>
+          <w:noProof/>
+        </w:rPr>
+        <w:drawing>
+          <wp:inline distT="0" distB="0" distL="0" distR="0">
+            <wp:extent cx="4352925" cy="4514850"/>
+            <wp:effectExtent l="19050" t="0" r="9525" b="0"/>
+            <wp:docPr id="1" name="Image 1"/>
+            <wp:cNvGraphicFramePr>
+              <a:graphicFrameLocks xmlns:a="http://schemas.openxmlformats.org/drawingml/2006/main" noChangeAspect="1"/>
+            </wp:cNvGraphicFramePr>
+            <a:graphic xmlns:a="http://schemas.openxmlformats.org/drawingml/2006/main">
+              <a:graphicData uri="http://schemas.openxmlformats.org/drawingml/2006/picture">
+                <pic:pic xmlns:pic="http://schemas.openxmlformats.org/drawingml/2006/picture">
+                  <pic:nvPicPr>
+                    <pic:cNvPr id="0" name="Picture 1"/>
+                    <pic:cNvPicPr>
+                      <a:picLocks noChangeAspect="1" noChangeArrowheads="1"/>
+                    </pic:cNvPicPr>
+                  </pic:nvPicPr>
+                  <pic:blipFill>
+                    <a:blip r:embed="rId6" cstate="print"/>
+                    <a:srcRect/>
+                    <a:stretch>
+                      <a:fillRect/>
+                    </a:stretch>
+                  </pic:blipFill>
+                  <pic:spPr bwMode="auto">
+                    <a:xfrm>
+                      <a:off x="0" y="0"/>
+                      <a:ext cx="4352925" cy="4514850"/>
+                    </a:xfrm>
+                    <a:prstGeom prst="rect">
+                      <a:avLst/>
+                    </a:prstGeom>
+                    <a:noFill/>
+                    <a:ln w="9525">
+                      <a:noFill/>
+                      <a:miter lim="800000"/>
+                      <a:headEnd/>
+                      <a:tailEnd/>
+                    </a:ln>
+                  </pic:spPr>
+                </pic:pic>
+              </a:graphicData>
+            </a:graphic>
+          </wp:inline>
+        </w:drawing>
+      </w:r>
+    </w:p>
+    <w:p>
+      <w:r>
+        <w:br w:type="page"/>
+      </w:r>
+    </w:p>
+    <w:p>
+      <w:r>
+        <w:lastRenderedPageBreak/>
+        <w:t>Voici l’organisation du répertoire www.</w:t>
+      </w:r>
+    </w:p>
+    <w:p>
+      <w:r>
+        <w:rPr>
+          <w:noProof/>
+        </w:rPr>
+        <w:drawing>
+          <wp:inline distT="0" distB="0" distL="0" distR="0">
+            <wp:extent cx="4229100" cy="4400550"/>
+            <wp:effectExtent l="19050" t="0" r="0" b="0"/>
+            <wp:docPr id="4" name="Image 4"/>
+            <wp:cNvGraphicFramePr>
+              <a:graphicFrameLocks xmlns:a="http://schemas.openxmlformats.org/drawingml/2006/main" noChangeAspect="1"/>
+            </wp:cNvGraphicFramePr>
+            <a:graphic xmlns:a="http://schemas.openxmlformats.org/drawingml/2006/main">
+              <a:graphicData uri="http://schemas.openxmlformats.org/drawingml/2006/picture">
+                <pic:pic xmlns:pic="http://schemas.openxmlformats.org/drawingml/2006/picture">
+                  <pic:nvPicPr>
+                    <pic:cNvPr id="0" name="Picture 4"/>
+                    <pic:cNvPicPr>
+                      <a:picLocks noChangeAspect="1" noChangeArrowheads="1"/>
+                    </pic:cNvPicPr>
+                  </pic:nvPicPr>
+                  <pic:blipFill>
+                    <a:blip r:embed="rId7" cstate="print"/>
+                    <a:srcRect/>
+                    <a:stretch>
+                      <a:fillRect/>
+                    </a:stretch>
+                  </pic:blipFill>
+                  <pic:spPr bwMode="auto">
+                    <a:xfrm>
+                      <a:off x="0" y="0"/>
+                      <a:ext cx="4229100" cy="4400550"/>
+                    </a:xfrm>
+                    <a:prstGeom prst="rect">
+                      <a:avLst/>
+                    </a:prstGeom>
+                    <a:noFill/>
+                    <a:ln w="9525">
+                      <a:noFill/>
+                      <a:miter lim="800000"/>
+                      <a:headEnd/>
+                      <a:tailEnd/>
+                    </a:ln>
+                  </pic:spPr>
+                </pic:pic>
+              </a:graphicData>
+            </a:graphic>
+          </wp:inline>
+        </w:drawing>
+      </w:r>
+    </w:p>
+    <w:p>
+      <w:pPr>
+        <w:pStyle w:val="Titre1"/>
+      </w:pPr>
+      <w:bookmarkStart w:id="1" w:name="_Toc388523604"/>
+      <w:r>
         <w:t>Pour reprendre le développement.</w:t>
       </w:r>
-      <w:bookmarkEnd w:id="0"/>
+      <w:bookmarkEnd w:id="1"/>
     </w:p>
     <w:p>
       <w:r>
@@ -589,7 +1091,7 @@
       <w:r>
         <w:t xml:space="preserve">Entrer l’url </w:t>
       </w:r>
-      <w:hyperlink r:id="rId7" w:history="1">
+      <w:hyperlink r:id="rId8" w:history="1">
         <w:r>
           <w:rPr>
             <w:rStyle w:val="Lienhypertexte"/>
@@ -632,7 +1134,7 @@
       <w:r>
         <w:t>(</w:t>
       </w:r>
-      <w:hyperlink r:id="rId8" w:history="1">
+      <w:hyperlink r:id="rId9" w:history="1">
         <w:r>
           <w:rPr>
             <w:rStyle w:val="Lienhypertexte"/>
@@ -641,11 +1143,11 @@
         </w:r>
       </w:hyperlink>
       <w:r>
-        <w:t xml:space="preserve">  par exemple.) Pour connaitre </w:t>
-      </w:r>
-      <w:proofErr w:type="spellStart"/>
-      <w:r>
-        <w:t>l’ip</w:t>
+        <w:t xml:space="preserve">  par exemple.) Pour connaitre l’</w:t>
+      </w:r>
+      <w:proofErr w:type="spellStart"/>
+      <w:r>
+        <w:t>ip</w:t>
       </w:r>
       <w:proofErr w:type="spellEnd"/>
       <w:r>
@@ -692,24 +1194,40 @@
     </w:p>
     <w:p>
       <w:pPr>
+        <w:rPr>
+          <w:rFonts w:asciiTheme="majorHAnsi" w:eastAsiaTheme="majorEastAsia" w:hAnsiTheme="majorHAnsi" w:cstheme="majorBidi"/>
+          <w:b/>
+          <w:bCs/>
+          <w:color w:val="365F91" w:themeColor="accent1" w:themeShade="BF"/>
+          <w:sz w:val="28"/>
+          <w:szCs w:val="28"/>
+        </w:rPr>
+      </w:pPr>
+      <w:bookmarkStart w:id="2" w:name="_Toc388523605"/>
+      <w:r>
+        <w:br w:type="page"/>
+      </w:r>
+    </w:p>
+    <w:p>
+      <w:pPr>
         <w:pStyle w:val="Titre1"/>
       </w:pPr>
-      <w:bookmarkStart w:id="1" w:name="_Toc386800917"/>
-      <w:r>
+      <w:r>
+        <w:lastRenderedPageBreak/>
         <w:t>L’architecture et l’organisation du code sources</w:t>
       </w:r>
-      <w:bookmarkEnd w:id="1"/>
+      <w:bookmarkEnd w:id="2"/>
     </w:p>
     <w:p/>
     <w:p>
       <w:pPr>
         <w:pStyle w:val="Titre2"/>
       </w:pPr>
-      <w:bookmarkStart w:id="2" w:name="_Toc386800918"/>
+      <w:bookmarkStart w:id="3" w:name="_Toc388523606"/>
       <w:r>
         <w:t>BD</w:t>
       </w:r>
-      <w:bookmarkEnd w:id="2"/>
+      <w:bookmarkEnd w:id="3"/>
     </w:p>
     <w:p>
       <w:r>
@@ -723,7 +1241,7 @@
       <w:r>
         <w:t xml:space="preserve"> dans une BD MySQL.  Pour y accéder, utiliser l’url </w:t>
       </w:r>
-      <w:hyperlink r:id="rId9" w:history="1">
+      <w:hyperlink r:id="rId10" w:history="1">
         <w:r>
           <w:rPr>
             <w:rStyle w:val="Lienhypertexte"/>
@@ -791,17 +1309,21 @@
       <w:pPr>
         <w:pStyle w:val="Titre2"/>
       </w:pPr>
+      <w:bookmarkStart w:id="4" w:name="_Toc388523607"/>
       <w:r>
         <w:t>Les principales actions</w:t>
       </w:r>
+      <w:bookmarkEnd w:id="4"/>
     </w:p>
     <w:p>
       <w:pPr>
         <w:pStyle w:val="Titre3"/>
       </w:pPr>
+      <w:bookmarkStart w:id="5" w:name="_Toc388523608"/>
       <w:r>
         <w:t>Ajout d’une nouvelle vue</w:t>
       </w:r>
+      <w:bookmarkEnd w:id="5"/>
     </w:p>
     <w:p>
       <w:r>
@@ -913,173 +1435,46 @@
         <w:rPr>
           <w:noProof/>
         </w:rPr>
-        <mc:AlternateContent>
-          <mc:Choice Requires="wps">
-            <w:drawing>
-              <wp:anchor distT="0" distB="0" distL="114300" distR="114300" simplePos="0" relativeHeight="251671552" behindDoc="0" locked="0" layoutInCell="1" allowOverlap="1">
-                <wp:simplePos x="0" y="0"/>
-                <wp:positionH relativeFrom="column">
-                  <wp:posOffset>3881755</wp:posOffset>
-                </wp:positionH>
-                <wp:positionV relativeFrom="paragraph">
-                  <wp:posOffset>245110</wp:posOffset>
-                </wp:positionV>
-                <wp:extent cx="9525" cy="1333500"/>
-                <wp:effectExtent l="57150" t="19050" r="66675" b="76200"/>
-                <wp:wrapNone/>
-                <wp:docPr id="10" name="Connecteur droit 10"/>
-                <wp:cNvGraphicFramePr/>
-                <a:graphic xmlns:a="http://schemas.openxmlformats.org/drawingml/2006/main">
-                  <a:graphicData uri="http://schemas.microsoft.com/office/word/2010/wordprocessingShape">
-                    <wps:wsp>
-                      <wps:cNvCnPr/>
-                      <wps:spPr>
-                        <a:xfrm>
-                          <a:off x="0" y="0"/>
-                          <a:ext cx="9525" cy="1333500"/>
-                        </a:xfrm>
-                        <a:prstGeom prst="line">
-                          <a:avLst/>
-                        </a:prstGeom>
-                      </wps:spPr>
-                      <wps:style>
-                        <a:lnRef idx="2">
-                          <a:schemeClr val="accent2"/>
-                        </a:lnRef>
-                        <a:fillRef idx="0">
-                          <a:schemeClr val="accent2"/>
-                        </a:fillRef>
-                        <a:effectRef idx="1">
-                          <a:schemeClr val="accent2"/>
-                        </a:effectRef>
-                        <a:fontRef idx="minor">
-                          <a:schemeClr val="tx1"/>
-                        </a:fontRef>
-                      </wps:style>
-                      <wps:bodyPr/>
-                    </wps:wsp>
-                  </a:graphicData>
-                </a:graphic>
-              </wp:anchor>
-            </w:drawing>
-          </mc:Choice>
-          <mc:Fallback>
-            <w:pict>
-              <v:line id="Connecteur droit 10" o:spid="_x0000_s1026" style="position:absolute;z-index:251671552;visibility:visible;mso-wrap-style:square;mso-wrap-distance-left:9pt;mso-wrap-distance-top:0;mso-wrap-distance-right:9pt;mso-wrap-distance-bottom:0;mso-position-horizontal:absolute;mso-position-horizontal-relative:text;mso-position-vertical:absolute;mso-position-vertical-relative:text" from="305.65pt,19.3pt" to="306.4pt,124.3pt" o:gfxdata="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" strokecolor="#c0504d [3205]" strokeweight="2pt">
-                <v:shadow on="t" color="black" opacity="24903f" origin=",.5" offset="0,.55556mm"/>
-              </v:line>
-            </w:pict>
-          </mc:Fallback>
-        </mc:AlternateContent>
-      </w:r>
+        <w:pict>
+          <v:line id="Connecteur droit 10" o:spid="_x0000_s1026" style="position:absolute;z-index:251671552;visibility:visible" from="305.65pt,19.3pt" to="306.4pt,124.3pt" o:gfxdata="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" strokecolor="#c0504d [3205]" strokeweight="2pt">
+            <v:shadow on="t" color="black" opacity="24903f" origin=",.5" offset="0,.55556mm"/>
+          </v:line>
+        </w:pict>
+      </w:r>
+      <w:bookmarkStart w:id="6" w:name="_Toc388523609"/>
       <w:r>
         <w:t>Ajouter un nouvel appel</w:t>
       </w:r>
+      <w:bookmarkEnd w:id="6"/>
     </w:p>
     <w:p>
       <w:r>
         <w:rPr>
           <w:noProof/>
         </w:rPr>
-        <mc:AlternateContent>
-          <mc:Choice Requires="wps">
-            <w:drawing>
-              <wp:anchor distT="0" distB="0" distL="114300" distR="114300" simplePos="0" relativeHeight="251669504" behindDoc="0" locked="0" layoutInCell="1" allowOverlap="1">
-                <wp:simplePos x="0" y="0"/>
-                <wp:positionH relativeFrom="column">
-                  <wp:posOffset>5586730</wp:posOffset>
-                </wp:positionH>
-                <wp:positionV relativeFrom="paragraph">
-                  <wp:posOffset>139065</wp:posOffset>
-                </wp:positionV>
-                <wp:extent cx="666750" cy="838200"/>
-                <wp:effectExtent l="0" t="0" r="19050" b="19050"/>
-                <wp:wrapNone/>
-                <wp:docPr id="8" name="Organigramme : Disque magnétique 8"/>
-                <wp:cNvGraphicFramePr/>
-                <a:graphic xmlns:a="http://schemas.openxmlformats.org/drawingml/2006/main">
-                  <a:graphicData uri="http://schemas.microsoft.com/office/word/2010/wordprocessingShape">
-                    <wps:wsp>
-                      <wps:cNvSpPr/>
-                      <wps:spPr>
-                        <a:xfrm>
-                          <a:off x="0" y="0"/>
-                          <a:ext cx="666750" cy="838200"/>
-                        </a:xfrm>
-                        <a:prstGeom prst="flowChartMagneticDisk">
-                          <a:avLst/>
-                        </a:prstGeom>
-                      </wps:spPr>
-                      <wps:style>
-                        <a:lnRef idx="2">
-                          <a:schemeClr val="accent2">
-                            <a:shade val="50000"/>
-                          </a:schemeClr>
-                        </a:lnRef>
-                        <a:fillRef idx="1">
-                          <a:schemeClr val="accent2"/>
-                        </a:fillRef>
-                        <a:effectRef idx="0">
-                          <a:schemeClr val="accent2"/>
-                        </a:effectRef>
-                        <a:fontRef idx="minor">
-                          <a:schemeClr val="lt1"/>
-                        </a:fontRef>
-                      </wps:style>
-                      <wps:txbx>
-                        <w:txbxContent>
-                          <w:p>
-                            <w:pPr>
-                              <w:jc w:val="center"/>
-                            </w:pPr>
-                            <w:proofErr w:type="spellStart"/>
-                            <w:proofErr w:type="gramStart"/>
-                            <w:r>
-                              <w:t>pcall</w:t>
-                            </w:r>
-                            <w:proofErr w:type="spellEnd"/>
-                            <w:proofErr w:type="gramEnd"/>
-                          </w:p>
-                        </w:txbxContent>
-                      </wps:txbx>
-                      <wps:bodyPr rot="0" spcFirstLastPara="0" vertOverflow="overflow" horzOverflow="overflow" vert="horz" wrap="square" lIns="91440" tIns="45720" rIns="91440" bIns="45720" numCol="1" spcCol="0" rtlCol="0" fromWordArt="0" anchor="ctr" anchorCtr="0" forceAA="0" compatLnSpc="1">
-                        <a:prstTxWarp prst="textNoShape">
-                          <a:avLst/>
-                        </a:prstTxWarp>
-                        <a:noAutofit/>
-                      </wps:bodyPr>
-                    </wps:wsp>
-                  </a:graphicData>
-                </a:graphic>
-              </wp:anchor>
-            </w:drawing>
-          </mc:Choice>
-          <mc:Fallback>
-            <w:pict>
-              <v:shapetype id="_x0000_t132" coordsize="21600,21600" o:spt="132" path="m10800,qx,3391l,18209qy10800,21600,21600,18209l21600,3391qy10800,xem,3391nfqy10800,6782,21600,3391e">
-                <v:path o:extrusionok="f" gradientshapeok="t" o:connecttype="custom" o:connectlocs="10800,6782;10800,0;0,10800;10800,21600;21600,10800" o:connectangles="270,270,180,90,0" textboxrect="0,6782,21600,18209"/>
-              </v:shapetype>
-              <v:shape id="Organigramme : Disque magnétique 8" o:spid="_x0000_s1026" type="#_x0000_t132" style="position:absolute;margin-left:439.9pt;margin-top:10.95pt;width:52.5pt;height:66pt;z-index:251669504;visibility:visible;mso-wrap-style:square;mso-wrap-distance-left:9pt;mso-wrap-distance-top:0;mso-wrap-distance-right:9pt;mso-wrap-distance-bottom:0;mso-position-horizontal:absolute;mso-position-horizontal-relative:text;mso-position-vertical:absolute;mso-position-vertical-relative:text;v-text-anchor:middle" o:gfxdata="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" fillcolor="#c0504d [3205]" strokecolor="#622423 [1605]" strokeweight="2pt">
-                <v:textbox>
-                  <w:txbxContent>
-                    <w:p>
-                      <w:pPr>
-                        <w:jc w:val="center"/>
-                      </w:pPr>
-                      <w:proofErr w:type="spellStart"/>
-                      <w:proofErr w:type="gramStart"/>
-                      <w:r>
-                        <w:t>pcall</w:t>
-                      </w:r>
-                      <w:proofErr w:type="spellEnd"/>
-                      <w:proofErr w:type="gramEnd"/>
-                    </w:p>
-                  </w:txbxContent>
-                </v:textbox>
-              </v:shape>
-            </w:pict>
-          </mc:Fallback>
-        </mc:AlternateContent>
+        <w:pict>
+          <v:shapetype id="_x0000_t132" coordsize="21600,21600" o:spt="132" path="m10800,qx,3391l,18209qy10800,21600,21600,18209l21600,3391qy10800,xem,3391nfqy10800,6782,21600,3391e">
+            <v:path o:extrusionok="f" gradientshapeok="t" o:connecttype="custom" o:connectlocs="10800,6782;10800,0;0,10800;10800,21600;21600,10800" o:connectangles="270,270,180,90,0" textboxrect="0,6782,21600,18209"/>
+          </v:shapetype>
+          <v:shape id="Organigramme : Disque magnétique 8" o:spid="_x0000_s1035" type="#_x0000_t132" style="position:absolute;margin-left:439.9pt;margin-top:10.95pt;width:52.5pt;height:66pt;z-index:251669504;visibility:visible;v-text-anchor:middle" o:gfxdata="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" fillcolor="#c0504d [3205]" strokecolor="#622423 [1605]" strokeweight="2pt">
+            <v:textbox>
+              <w:txbxContent>
+                <w:p>
+                  <w:pPr>
+                    <w:jc w:val="center"/>
+                  </w:pPr>
+                  <w:proofErr w:type="spellStart"/>
+                  <w:proofErr w:type="gramStart"/>
+                  <w:r>
+                    <w:t>pcall</w:t>
+                  </w:r>
+                  <w:proofErr w:type="spellEnd"/>
+                  <w:proofErr w:type="gramEnd"/>
+                </w:p>
+              </w:txbxContent>
+            </v:textbox>
+          </v:shape>
+        </w:pict>
       </w:r>
     </w:p>
     <w:p>
@@ -1092,682 +1487,143 @@
         <w:rPr>
           <w:noProof/>
         </w:rPr>
-        <mc:AlternateContent>
-          <mc:Choice Requires="wps">
-            <w:drawing>
-              <wp:anchor distT="0" distB="0" distL="114300" distR="114300" simplePos="0" relativeHeight="251670528" behindDoc="0" locked="0" layoutInCell="1" allowOverlap="1">
-                <wp:simplePos x="0" y="0"/>
-                <wp:positionH relativeFrom="column">
-                  <wp:posOffset>5196205</wp:posOffset>
-                </wp:positionH>
-                <wp:positionV relativeFrom="paragraph">
-                  <wp:posOffset>234950</wp:posOffset>
-                </wp:positionV>
-                <wp:extent cx="390525" cy="0"/>
-                <wp:effectExtent l="0" t="76200" r="28575" b="114300"/>
-                <wp:wrapNone/>
-                <wp:docPr id="9" name="Connecteur droit avec flèche 9"/>
-                <wp:cNvGraphicFramePr/>
-                <a:graphic xmlns:a="http://schemas.openxmlformats.org/drawingml/2006/main">
-                  <a:graphicData uri="http://schemas.microsoft.com/office/word/2010/wordprocessingShape">
-                    <wps:wsp>
-                      <wps:cNvCnPr/>
-                      <wps:spPr>
-                        <a:xfrm>
-                          <a:off x="0" y="0"/>
-                          <a:ext cx="390525" cy="0"/>
-                        </a:xfrm>
-                        <a:prstGeom prst="straightConnector1">
-                          <a:avLst/>
-                        </a:prstGeom>
-                        <a:ln>
-                          <a:tailEnd type="arrow"/>
-                        </a:ln>
-                      </wps:spPr>
-                      <wps:style>
-                        <a:lnRef idx="1">
-                          <a:schemeClr val="accent1"/>
-                        </a:lnRef>
-                        <a:fillRef idx="0">
-                          <a:schemeClr val="accent1"/>
-                        </a:fillRef>
-                        <a:effectRef idx="0">
-                          <a:schemeClr val="accent1"/>
-                        </a:effectRef>
-                        <a:fontRef idx="minor">
-                          <a:schemeClr val="tx1"/>
-                        </a:fontRef>
-                      </wps:style>
-                      <wps:bodyPr/>
-                    </wps:wsp>
-                  </a:graphicData>
-                </a:graphic>
-              </wp:anchor>
-            </w:drawing>
-          </mc:Choice>
-          <mc:Fallback>
-            <w:pict>
-              <v:shapetype id="_x0000_t32" coordsize="21600,21600" o:spt="32" o:oned="t" path="m,l21600,21600e" filled="f">
-                <v:path arrowok="t" fillok="f" o:connecttype="none"/>
-                <o:lock v:ext="edit" shapetype="t"/>
-              </v:shapetype>
-              <v:shape id="Connecteur droit avec flèche 9" o:spid="_x0000_s1026" type="#_x0000_t32" style="position:absolute;margin-left:409.15pt;margin-top:18.5pt;width:30.75pt;height:0;z-index:251670528;visibility:visible;mso-wrap-style:square;mso-wrap-distance-left:9pt;mso-wrap-distance-top:0;mso-wrap-distance-right:9pt;mso-wrap-distance-bottom:0;mso-position-horizontal:absolute;mso-position-horizontal-relative:text;mso-position-vertical:absolute;mso-position-vertical-relative:text" o:gfxdata="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" strokecolor="#4579b8 [3044]">
-                <v:stroke endarrow="open"/>
-              </v:shape>
-            </w:pict>
-          </mc:Fallback>
-        </mc:AlternateContent>
+        <w:pict>
+          <v:shapetype id="_x0000_t32" coordsize="21600,21600" o:spt="32" o:oned="t" path="m,l21600,21600e" filled="f">
+            <v:path arrowok="t" fillok="f" o:connecttype="none"/>
+            <o:lock v:ext="edit" shapetype="t"/>
+          </v:shapetype>
+          <v:shape id="Connecteur droit avec flèche 9" o:spid="_x0000_s1034" type="#_x0000_t32" style="position:absolute;margin-left:409.15pt;margin-top:18.5pt;width:30.75pt;height:0;z-index:251670528;visibility:visible" o:gfxdata="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" strokecolor="#4579b8 [3044]">
+            <v:stroke endarrow="open"/>
+          </v:shape>
+        </w:pict>
       </w:r>
       <w:r>
         <w:rPr>
           <w:noProof/>
         </w:rPr>
-        <mc:AlternateContent>
-          <mc:Choice Requires="wps">
-            <w:drawing>
-              <wp:anchor distT="0" distB="0" distL="114300" distR="114300" simplePos="0" relativeHeight="251668480" behindDoc="0" locked="0" layoutInCell="1" allowOverlap="1">
-                <wp:simplePos x="0" y="0"/>
-                <wp:positionH relativeFrom="column">
-                  <wp:posOffset>3510280</wp:posOffset>
-                </wp:positionH>
-                <wp:positionV relativeFrom="paragraph">
-                  <wp:posOffset>234950</wp:posOffset>
-                </wp:positionV>
-                <wp:extent cx="666750" cy="0"/>
-                <wp:effectExtent l="0" t="76200" r="19050" b="114300"/>
-                <wp:wrapNone/>
-                <wp:docPr id="7" name="Connecteur droit avec flèche 7"/>
-                <wp:cNvGraphicFramePr/>
-                <a:graphic xmlns:a="http://schemas.openxmlformats.org/drawingml/2006/main">
-                  <a:graphicData uri="http://schemas.microsoft.com/office/word/2010/wordprocessingShape">
-                    <wps:wsp>
-                      <wps:cNvCnPr/>
-                      <wps:spPr>
-                        <a:xfrm>
-                          <a:off x="0" y="0"/>
-                          <a:ext cx="666750" cy="0"/>
-                        </a:xfrm>
-                        <a:prstGeom prst="straightConnector1">
-                          <a:avLst/>
-                        </a:prstGeom>
-                        <a:ln>
-                          <a:tailEnd type="arrow"/>
-                        </a:ln>
-                      </wps:spPr>
-                      <wps:style>
-                        <a:lnRef idx="1">
-                          <a:schemeClr val="accent1"/>
-                        </a:lnRef>
-                        <a:fillRef idx="0">
-                          <a:schemeClr val="accent1"/>
-                        </a:fillRef>
-                        <a:effectRef idx="0">
-                          <a:schemeClr val="accent1"/>
-                        </a:effectRef>
-                        <a:fontRef idx="minor">
-                          <a:schemeClr val="tx1"/>
-                        </a:fontRef>
-                      </wps:style>
-                      <wps:bodyPr/>
-                    </wps:wsp>
-                  </a:graphicData>
-                </a:graphic>
-              </wp:anchor>
-            </w:drawing>
-          </mc:Choice>
-          <mc:Fallback>
-            <w:pict>
-              <v:shape id="Connecteur droit avec flèche 7" o:spid="_x0000_s1026" type="#_x0000_t32" style="position:absolute;margin-left:276.4pt;margin-top:18.5pt;width:52.5pt;height:0;z-index:251668480;visibility:visible;mso-wrap-style:square;mso-wrap-distance-left:9pt;mso-wrap-distance-top:0;mso-wrap-distance-right:9pt;mso-wrap-distance-bottom:0;mso-position-horizontal:absolute;mso-position-horizontal-relative:text;mso-position-vertical:absolute;mso-position-vertical-relative:text" o:gfxdata="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" strokecolor="#4579b8 [3044]">
-                <v:stroke endarrow="open"/>
-              </v:shape>
-            </w:pict>
-          </mc:Fallback>
-        </mc:AlternateContent>
+        <w:pict>
+          <v:shape id="Connecteur droit avec flèche 7" o:spid="_x0000_s1033" type="#_x0000_t32" style="position:absolute;margin-left:276.4pt;margin-top:18.5pt;width:52.5pt;height:0;z-index:251668480;visibility:visible" o:gfxdata="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" strokecolor="#4579b8 [3044]">
+            <v:stroke endarrow="open"/>
+          </v:shape>
+        </w:pict>
       </w:r>
       <w:r>
         <w:rPr>
           <w:noProof/>
         </w:rPr>
-        <mc:AlternateContent>
-          <mc:Choice Requires="wps">
-            <w:drawing>
-              <wp:anchor distT="0" distB="0" distL="114300" distR="114300" simplePos="0" relativeHeight="251667456" behindDoc="0" locked="0" layoutInCell="1" allowOverlap="1" wp14:anchorId="1B6D6050" wp14:editId="4E148BAB">
-                <wp:simplePos x="0" y="0"/>
-                <wp:positionH relativeFrom="column">
-                  <wp:posOffset>4177030</wp:posOffset>
-                </wp:positionH>
-                <wp:positionV relativeFrom="paragraph">
-                  <wp:posOffset>44450</wp:posOffset>
-                </wp:positionV>
-                <wp:extent cx="1019175" cy="390525"/>
-                <wp:effectExtent l="0" t="0" r="28575" b="28575"/>
-                <wp:wrapNone/>
-                <wp:docPr id="6" name="Rectangle 6"/>
-                <wp:cNvGraphicFramePr/>
-                <a:graphic xmlns:a="http://schemas.openxmlformats.org/drawingml/2006/main">
-                  <a:graphicData uri="http://schemas.microsoft.com/office/word/2010/wordprocessingShape">
-                    <wps:wsp>
-                      <wps:cNvSpPr/>
-                      <wps:spPr>
-                        <a:xfrm>
-                          <a:off x="0" y="0"/>
-                          <a:ext cx="1019175" cy="390525"/>
-                        </a:xfrm>
-                        <a:prstGeom prst="rect">
-                          <a:avLst/>
-                        </a:prstGeom>
-                      </wps:spPr>
-                      <wps:style>
-                        <a:lnRef idx="2">
-                          <a:schemeClr val="accent6"/>
-                        </a:lnRef>
-                        <a:fillRef idx="1">
-                          <a:schemeClr val="lt1"/>
-                        </a:fillRef>
-                        <a:effectRef idx="0">
-                          <a:schemeClr val="accent6"/>
-                        </a:effectRef>
-                        <a:fontRef idx="minor">
-                          <a:schemeClr val="dk1"/>
-                        </a:fontRef>
-                      </wps:style>
-                      <wps:txbx>
-                        <w:txbxContent>
-                          <w:p>
-                            <w:pPr>
-                              <w:jc w:val="center"/>
-                            </w:pPr>
-                            <w:proofErr w:type="spellStart"/>
-                            <w:proofErr w:type="gramStart"/>
-                            <w:r>
-                              <w:t>testphp</w:t>
-                            </w:r>
-                            <w:proofErr w:type="spellEnd"/>
-                            <w:proofErr w:type="gramEnd"/>
-                          </w:p>
-                        </w:txbxContent>
-                      </wps:txbx>
-                      <wps:bodyPr rot="0" spcFirstLastPara="0" vertOverflow="overflow" horzOverflow="overflow" vert="horz" wrap="square" lIns="91440" tIns="45720" rIns="91440" bIns="45720" numCol="1" spcCol="0" rtlCol="0" fromWordArt="0" anchor="ctr" anchorCtr="0" forceAA="0" compatLnSpc="1">
-                        <a:prstTxWarp prst="textNoShape">
-                          <a:avLst/>
-                        </a:prstTxWarp>
-                        <a:noAutofit/>
-                      </wps:bodyPr>
-                    </wps:wsp>
-                  </a:graphicData>
-                </a:graphic>
-                <wp14:sizeRelH relativeFrom="margin">
-                  <wp14:pctWidth>0</wp14:pctWidth>
-                </wp14:sizeRelH>
-              </wp:anchor>
-            </w:drawing>
-          </mc:Choice>
-          <mc:Fallback>
-            <w:pict>
-              <v:rect id="Rectangle 6" o:spid="_x0000_s1027" style="position:absolute;margin-left:328.9pt;margin-top:3.5pt;width:80.25pt;height:30.75pt;z-index:251667456;visibility:visible;mso-wrap-style:square;mso-width-percent:0;mso-wrap-distance-left:9pt;mso-wrap-distance-top:0;mso-wrap-distance-right:9pt;mso-wrap-distance-bottom:0;mso-position-horizontal:absolute;mso-position-horizontal-relative:text;mso-position-vertical:absolute;mso-position-vertical-relative:text;mso-width-percent:0;mso-width-relative:margin;v-text-anchor:middle" o:gfxdata="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" fillcolor="white [3201]" strokecolor="#f79646 [3209]" strokeweight="2pt">
-                <v:textbox>
-                  <w:txbxContent>
-                    <w:p>
-                      <w:pPr>
-                        <w:jc w:val="center"/>
-                      </w:pPr>
-                      <w:proofErr w:type="spellStart"/>
-                      <w:proofErr w:type="gramStart"/>
-                      <w:r>
-                        <w:t>testphp</w:t>
-                      </w:r>
-                      <w:proofErr w:type="spellEnd"/>
-                      <w:proofErr w:type="gramEnd"/>
-                    </w:p>
-                  </w:txbxContent>
-                </v:textbox>
-              </v:rect>
-            </w:pict>
-          </mc:Fallback>
-        </mc:AlternateContent>
+        <w:pict>
+          <v:rect id="Rectangle 6" o:spid="_x0000_s1027" style="position:absolute;margin-left:328.9pt;margin-top:3.5pt;width:80.25pt;height:30.75pt;z-index:251667456;visibility:visible;mso-width-relative:margin;v-text-anchor:middle" o:gfxdata="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" fillcolor="white [3201]" strokecolor="#f79646 [3209]" strokeweight="2pt">
+            <v:textbox>
+              <w:txbxContent>
+                <w:p>
+                  <w:pPr>
+                    <w:jc w:val="center"/>
+                  </w:pPr>
+                  <w:proofErr w:type="spellStart"/>
+                  <w:proofErr w:type="gramStart"/>
+                  <w:r>
+                    <w:t>testphp</w:t>
+                  </w:r>
+                  <w:proofErr w:type="spellEnd"/>
+                  <w:proofErr w:type="gramEnd"/>
+                </w:p>
+              </w:txbxContent>
+            </v:textbox>
+          </v:rect>
+        </w:pict>
       </w:r>
       <w:r>
         <w:rPr>
           <w:noProof/>
         </w:rPr>
-        <mc:AlternateContent>
-          <mc:Choice Requires="wps">
-            <w:drawing>
-              <wp:anchor distT="0" distB="0" distL="114300" distR="114300" simplePos="0" relativeHeight="251665408" behindDoc="0" locked="0" layoutInCell="1" allowOverlap="1">
-                <wp:simplePos x="0" y="0"/>
-                <wp:positionH relativeFrom="column">
-                  <wp:posOffset>2176780</wp:posOffset>
-                </wp:positionH>
-                <wp:positionV relativeFrom="paragraph">
-                  <wp:posOffset>234950</wp:posOffset>
-                </wp:positionV>
-                <wp:extent cx="314325" cy="0"/>
-                <wp:effectExtent l="0" t="76200" r="28575" b="114300"/>
-                <wp:wrapNone/>
-                <wp:docPr id="5" name="Connecteur droit avec flèche 5"/>
-                <wp:cNvGraphicFramePr/>
-                <a:graphic xmlns:a="http://schemas.openxmlformats.org/drawingml/2006/main">
-                  <a:graphicData uri="http://schemas.microsoft.com/office/word/2010/wordprocessingShape">
-                    <wps:wsp>
-                      <wps:cNvCnPr/>
-                      <wps:spPr>
-                        <a:xfrm>
-                          <a:off x="0" y="0"/>
-                          <a:ext cx="314325" cy="0"/>
-                        </a:xfrm>
-                        <a:prstGeom prst="straightConnector1">
-                          <a:avLst/>
-                        </a:prstGeom>
-                        <a:ln>
-                          <a:tailEnd type="arrow"/>
-                        </a:ln>
-                      </wps:spPr>
-                      <wps:style>
-                        <a:lnRef idx="1">
-                          <a:schemeClr val="accent1"/>
-                        </a:lnRef>
-                        <a:fillRef idx="0">
-                          <a:schemeClr val="accent1"/>
-                        </a:fillRef>
-                        <a:effectRef idx="0">
-                          <a:schemeClr val="accent1"/>
-                        </a:effectRef>
-                        <a:fontRef idx="minor">
-                          <a:schemeClr val="tx1"/>
-                        </a:fontRef>
-                      </wps:style>
-                      <wps:bodyPr/>
-                    </wps:wsp>
-                  </a:graphicData>
-                </a:graphic>
-              </wp:anchor>
-            </w:drawing>
-          </mc:Choice>
-          <mc:Fallback>
-            <w:pict>
-              <v:shape id="Connecteur droit avec flèche 5" o:spid="_x0000_s1026" type="#_x0000_t32" style="position:absolute;margin-left:171.4pt;margin-top:18.5pt;width:24.75pt;height:0;z-index:251665408;visibility:visible;mso-wrap-style:square;mso-wrap-distance-left:9pt;mso-wrap-distance-top:0;mso-wrap-distance-right:9pt;mso-wrap-distance-bottom:0;mso-position-horizontal:absolute;mso-position-horizontal-relative:text;mso-position-vertical:absolute;mso-position-vertical-relative:text" o:gfxdata="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" strokecolor="#4579b8 [3044]">
-                <v:stroke endarrow="open"/>
-              </v:shape>
-            </w:pict>
-          </mc:Fallback>
-        </mc:AlternateContent>
+        <w:pict>
+          <v:shape id="Connecteur droit avec flèche 5" o:spid="_x0000_s1032" type="#_x0000_t32" style="position:absolute;margin-left:171.4pt;margin-top:18.5pt;width:24.75pt;height:0;z-index:251665408;visibility:visible" o:gfxdata="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" strokecolor="#4579b8 [3044]">
+            <v:stroke endarrow="open"/>
+          </v:shape>
+        </w:pict>
       </w:r>
       <w:r>
         <w:rPr>
           <w:noProof/>
         </w:rPr>
-        <mc:AlternateContent>
-          <mc:Choice Requires="wps">
-            <w:drawing>
-              <wp:anchor distT="0" distB="0" distL="114300" distR="114300" simplePos="0" relativeHeight="251664384" behindDoc="0" locked="0" layoutInCell="1" allowOverlap="1">
-                <wp:simplePos x="0" y="0"/>
-                <wp:positionH relativeFrom="column">
-                  <wp:posOffset>767080</wp:posOffset>
-                </wp:positionH>
-                <wp:positionV relativeFrom="paragraph">
-                  <wp:posOffset>234950</wp:posOffset>
-                </wp:positionV>
-                <wp:extent cx="390525" cy="0"/>
-                <wp:effectExtent l="0" t="76200" r="28575" b="114300"/>
-                <wp:wrapNone/>
-                <wp:docPr id="4" name="Connecteur droit avec flèche 4"/>
-                <wp:cNvGraphicFramePr/>
-                <a:graphic xmlns:a="http://schemas.openxmlformats.org/drawingml/2006/main">
-                  <a:graphicData uri="http://schemas.microsoft.com/office/word/2010/wordprocessingShape">
-                    <wps:wsp>
-                      <wps:cNvCnPr/>
-                      <wps:spPr>
-                        <a:xfrm>
-                          <a:off x="0" y="0"/>
-                          <a:ext cx="390525" cy="0"/>
-                        </a:xfrm>
-                        <a:prstGeom prst="straightConnector1">
-                          <a:avLst/>
-                        </a:prstGeom>
-                        <a:ln>
-                          <a:tailEnd type="arrow"/>
-                        </a:ln>
-                      </wps:spPr>
-                      <wps:style>
-                        <a:lnRef idx="1">
-                          <a:schemeClr val="accent1"/>
-                        </a:lnRef>
-                        <a:fillRef idx="0">
-                          <a:schemeClr val="accent1"/>
-                        </a:fillRef>
-                        <a:effectRef idx="0">
-                          <a:schemeClr val="accent1"/>
-                        </a:effectRef>
-                        <a:fontRef idx="minor">
-                          <a:schemeClr val="tx1"/>
-                        </a:fontRef>
-                      </wps:style>
-                      <wps:bodyPr/>
-                    </wps:wsp>
-                  </a:graphicData>
-                </a:graphic>
-                <wp14:sizeRelH relativeFrom="margin">
-                  <wp14:pctWidth>0</wp14:pctWidth>
-                </wp14:sizeRelH>
-                <wp14:sizeRelV relativeFrom="margin">
-                  <wp14:pctHeight>0</wp14:pctHeight>
-                </wp14:sizeRelV>
-              </wp:anchor>
-            </w:drawing>
-          </mc:Choice>
-          <mc:Fallback>
-            <w:pict>
-              <v:shape id="Connecteur droit avec flèche 4" o:spid="_x0000_s1026" type="#_x0000_t32" style="position:absolute;margin-left:60.4pt;margin-top:18.5pt;width:30.75pt;height:0;z-index:251664384;visibility:visible;mso-wrap-style:square;mso-width-percent:0;mso-height-percent:0;mso-wrap-distance-left:9pt;mso-wrap-distance-top:0;mso-wrap-distance-right:9pt;mso-wrap-distance-bottom:0;mso-position-horizontal:absolute;mso-position-horizontal-relative:text;mso-position-vertical:absolute;mso-position-vertical-relative:text;mso-width-percent:0;mso-height-percent:0;mso-width-relative:margin;mso-height-relative:margin" o:gfxdata="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" strokecolor="#4579b8 [3044]">
-                <v:stroke endarrow="open"/>
-              </v:shape>
-            </w:pict>
-          </mc:Fallback>
-        </mc:AlternateContent>
+        <w:pict>
+          <v:shape id="Connecteur droit avec flèche 4" o:spid="_x0000_s1031" type="#_x0000_t32" style="position:absolute;margin-left:60.4pt;margin-top:18.5pt;width:30.75pt;height:0;z-index:251664384;visibility:visible;mso-width-relative:margin;mso-height-relative:margin" o:gfxdata="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" strokecolor="#4579b8 [3044]">
+            <v:stroke endarrow="open"/>
+          </v:shape>
+        </w:pict>
       </w:r>
       <w:r>
         <w:rPr>
           <w:noProof/>
         </w:rPr>
-        <mc:AlternateContent>
-          <mc:Choice Requires="wps">
-            <w:drawing>
-              <wp:anchor distT="0" distB="0" distL="114300" distR="114300" simplePos="0" relativeHeight="251663360" behindDoc="0" locked="0" layoutInCell="1" allowOverlap="1" wp14:anchorId="00B6214F" wp14:editId="6628976F">
-                <wp:simplePos x="0" y="0"/>
-                <wp:positionH relativeFrom="column">
-                  <wp:posOffset>2491105</wp:posOffset>
-                </wp:positionH>
-                <wp:positionV relativeFrom="paragraph">
-                  <wp:posOffset>44450</wp:posOffset>
-                </wp:positionV>
-                <wp:extent cx="1019175" cy="390525"/>
-                <wp:effectExtent l="0" t="0" r="28575" b="28575"/>
-                <wp:wrapNone/>
-                <wp:docPr id="3" name="Rectangle 3"/>
-                <wp:cNvGraphicFramePr/>
-                <a:graphic xmlns:a="http://schemas.openxmlformats.org/drawingml/2006/main">
-                  <a:graphicData uri="http://schemas.microsoft.com/office/word/2010/wordprocessingShape">
-                    <wps:wsp>
-                      <wps:cNvSpPr/>
-                      <wps:spPr>
-                        <a:xfrm>
-                          <a:off x="0" y="0"/>
-                          <a:ext cx="1019175" cy="390525"/>
-                        </a:xfrm>
-                        <a:prstGeom prst="rect">
-                          <a:avLst/>
-                        </a:prstGeom>
-                      </wps:spPr>
-                      <wps:style>
-                        <a:lnRef idx="2">
-                          <a:schemeClr val="accent1">
-                            <a:shade val="50000"/>
-                          </a:schemeClr>
-                        </a:lnRef>
-                        <a:fillRef idx="1">
-                          <a:schemeClr val="accent1"/>
-                        </a:fillRef>
-                        <a:effectRef idx="0">
-                          <a:schemeClr val="accent1"/>
-                        </a:effectRef>
-                        <a:fontRef idx="minor">
-                          <a:schemeClr val="lt1"/>
-                        </a:fontRef>
-                      </wps:style>
-                      <wps:txbx>
-                        <w:txbxContent>
-                          <w:p>
-                            <w:pPr>
-                              <w:jc w:val="center"/>
-                            </w:pPr>
-                            <w:r>
-                              <w:t>Call model</w:t>
-                            </w:r>
-                          </w:p>
-                        </w:txbxContent>
-                      </wps:txbx>
-                      <wps:bodyPr rot="0" spcFirstLastPara="0" vertOverflow="overflow" horzOverflow="overflow" vert="horz" wrap="square" lIns="91440" tIns="45720" rIns="91440" bIns="45720" numCol="1" spcCol="0" rtlCol="0" fromWordArt="0" anchor="ctr" anchorCtr="0" forceAA="0" compatLnSpc="1">
-                        <a:prstTxWarp prst="textNoShape">
-                          <a:avLst/>
-                        </a:prstTxWarp>
-                        <a:noAutofit/>
-                      </wps:bodyPr>
-                    </wps:wsp>
-                  </a:graphicData>
-                </a:graphic>
-                <wp14:sizeRelH relativeFrom="margin">
-                  <wp14:pctWidth>0</wp14:pctWidth>
-                </wp14:sizeRelH>
-              </wp:anchor>
-            </w:drawing>
-          </mc:Choice>
-          <mc:Fallback>
-            <w:pict>
-              <v:rect id="Rectangle 3" o:spid="_x0000_s1028" style="position:absolute;margin-left:196.15pt;margin-top:3.5pt;width:80.25pt;height:30.75pt;z-index:251663360;visibility:visible;mso-wrap-style:square;mso-width-percent:0;mso-wrap-distance-left:9pt;mso-wrap-distance-top:0;mso-wrap-distance-right:9pt;mso-wrap-distance-bottom:0;mso-position-horizontal:absolute;mso-position-horizontal-relative:text;mso-position-vertical:absolute;mso-position-vertical-relative:text;mso-width-percent:0;mso-width-relative:margin;v-text-anchor:middle" o:gfxdata="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" fillcolor="#4f81bd [3204]" strokecolor="#243f60 [1604]" strokeweight="2pt">
-                <v:textbox>
-                  <w:txbxContent>
-                    <w:p>
-                      <w:pPr>
-                        <w:jc w:val="center"/>
-                      </w:pPr>
-                      <w:r>
-                        <w:t>Call model</w:t>
-                      </w:r>
-                    </w:p>
-                  </w:txbxContent>
-                </v:textbox>
-              </v:rect>
-            </w:pict>
-          </mc:Fallback>
-        </mc:AlternateContent>
+        <w:pict>
+          <v:rect id="Rectangle 3" o:spid="_x0000_s1028" style="position:absolute;margin-left:196.15pt;margin-top:3.5pt;width:80.25pt;height:30.75pt;z-index:251663360;visibility:visible;mso-width-relative:margin;v-text-anchor:middle" o:gfxdata="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" fillcolor="#4f81bd [3204]" strokecolor="#243f60 [1604]" strokeweight="2pt">
+            <v:textbox>
+              <w:txbxContent>
+                <w:p>
+                  <w:pPr>
+                    <w:jc w:val="center"/>
+                  </w:pPr>
+                  <w:r>
+                    <w:t>Call model</w:t>
+                  </w:r>
+                </w:p>
+              </w:txbxContent>
+            </v:textbox>
+          </v:rect>
+        </w:pict>
       </w:r>
       <w:r>
         <w:rPr>
           <w:noProof/>
         </w:rPr>
-        <mc:AlternateContent>
-          <mc:Choice Requires="wps">
-            <w:drawing>
-              <wp:anchor distT="0" distB="0" distL="114300" distR="114300" simplePos="0" relativeHeight="251661312" behindDoc="0" locked="0" layoutInCell="1" allowOverlap="1" wp14:anchorId="6D646C18" wp14:editId="4093BC92">
-                <wp:simplePos x="0" y="0"/>
-                <wp:positionH relativeFrom="column">
-                  <wp:posOffset>1157605</wp:posOffset>
-                </wp:positionH>
-                <wp:positionV relativeFrom="paragraph">
-                  <wp:posOffset>44450</wp:posOffset>
-                </wp:positionV>
-                <wp:extent cx="1019175" cy="390525"/>
-                <wp:effectExtent l="0" t="0" r="28575" b="28575"/>
-                <wp:wrapNone/>
-                <wp:docPr id="2" name="Rectangle 2"/>
-                <wp:cNvGraphicFramePr/>
-                <a:graphic xmlns:a="http://schemas.openxmlformats.org/drawingml/2006/main">
-                  <a:graphicData uri="http://schemas.microsoft.com/office/word/2010/wordprocessingShape">
-                    <wps:wsp>
-                      <wps:cNvSpPr/>
-                      <wps:spPr>
-                        <a:xfrm>
-                          <a:off x="0" y="0"/>
-                          <a:ext cx="1019175" cy="390525"/>
-                        </a:xfrm>
-                        <a:prstGeom prst="rect">
-                          <a:avLst/>
-                        </a:prstGeom>
-                      </wps:spPr>
-                      <wps:style>
-                        <a:lnRef idx="2">
-                          <a:schemeClr val="accent1">
-                            <a:shade val="50000"/>
-                          </a:schemeClr>
-                        </a:lnRef>
-                        <a:fillRef idx="1">
-                          <a:schemeClr val="accent1"/>
-                        </a:fillRef>
-                        <a:effectRef idx="0">
-                          <a:schemeClr val="accent1"/>
-                        </a:effectRef>
-                        <a:fontRef idx="minor">
-                          <a:schemeClr val="lt1"/>
-                        </a:fontRef>
-                      </wps:style>
-                      <wps:txbx>
-                        <w:txbxContent>
-                          <w:p>
-                            <w:pPr>
-                              <w:jc w:val="center"/>
-                            </w:pPr>
-                            <w:r>
-                              <w:t xml:space="preserve">Call </w:t>
-                            </w:r>
-                            <w:proofErr w:type="spellStart"/>
-                            <w:r>
-                              <w:t>controler</w:t>
-                            </w:r>
-                            <w:proofErr w:type="spellEnd"/>
-                          </w:p>
-                        </w:txbxContent>
-                      </wps:txbx>
-                      <wps:bodyPr rot="0" spcFirstLastPara="0" vertOverflow="overflow" horzOverflow="overflow" vert="horz" wrap="square" lIns="91440" tIns="45720" rIns="91440" bIns="45720" numCol="1" spcCol="0" rtlCol="0" fromWordArt="0" anchor="ctr" anchorCtr="0" forceAA="0" compatLnSpc="1">
-                        <a:prstTxWarp prst="textNoShape">
-                          <a:avLst/>
-                        </a:prstTxWarp>
-                        <a:noAutofit/>
-                      </wps:bodyPr>
-                    </wps:wsp>
-                  </a:graphicData>
-                </a:graphic>
-                <wp14:sizeRelH relativeFrom="margin">
-                  <wp14:pctWidth>0</wp14:pctWidth>
-                </wp14:sizeRelH>
-              </wp:anchor>
-            </w:drawing>
-          </mc:Choice>
-          <mc:Fallback>
-            <w:pict>
-              <v:rect id="Rectangle 2" o:spid="_x0000_s1029" style="position:absolute;margin-left:91.15pt;margin-top:3.5pt;width:80.25pt;height:30.75pt;z-index:251661312;visibility:visible;mso-wrap-style:square;mso-width-percent:0;mso-wrap-distance-left:9pt;mso-wrap-distance-top:0;mso-wrap-distance-right:9pt;mso-wrap-distance-bottom:0;mso-position-horizontal:absolute;mso-position-horizontal-relative:text;mso-position-vertical:absolute;mso-position-vertical-relative:text;mso-width-percent:0;mso-width-relative:margin;v-text-anchor:middle" o:gfxdata="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" fillcolor="#4f81bd [3204]" strokecolor="#243f60 [1604]" strokeweight="2pt">
-                <v:textbox>
-                  <w:txbxContent>
-                    <w:p>
-                      <w:pPr>
-                        <w:jc w:val="center"/>
-                      </w:pPr>
-                      <w:r>
-                        <w:t xml:space="preserve">Call </w:t>
-                      </w:r>
-                      <w:proofErr w:type="spellStart"/>
-                      <w:r>
-                        <w:t>controler</w:t>
-                      </w:r>
-                      <w:proofErr w:type="spellEnd"/>
-                    </w:p>
-                  </w:txbxContent>
-                </v:textbox>
-              </v:rect>
-            </w:pict>
-          </mc:Fallback>
-        </mc:AlternateContent>
+        <w:pict>
+          <v:rect id="Rectangle 2" o:spid="_x0000_s1029" style="position:absolute;margin-left:91.15pt;margin-top:3.5pt;width:80.25pt;height:30.75pt;z-index:251661312;visibility:visible;mso-width-relative:margin;v-text-anchor:middle" o:gfxdata="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" fillcolor="#4f81bd [3204]" strokecolor="#243f60 [1604]" strokeweight="2pt">
+            <v:textbox>
+              <w:txbxContent>
+                <w:p>
+                  <w:pPr>
+                    <w:jc w:val="center"/>
+                  </w:pPr>
+                  <w:r>
+                    <w:t xml:space="preserve">Call </w:t>
+                  </w:r>
+                  <w:proofErr w:type="spellStart"/>
+                  <w:r>
+                    <w:t>controler</w:t>
+                  </w:r>
+                  <w:proofErr w:type="spellEnd"/>
+                </w:p>
+              </w:txbxContent>
+            </v:textbox>
+          </v:rect>
+        </w:pict>
       </w:r>
       <w:r>
         <w:rPr>
           <w:noProof/>
         </w:rPr>
-        <mc:AlternateContent>
-          <mc:Choice Requires="wps">
-            <w:drawing>
-              <wp:anchor distT="0" distB="0" distL="114300" distR="114300" simplePos="0" relativeHeight="251659264" behindDoc="0" locked="0" layoutInCell="1" allowOverlap="1">
-                <wp:simplePos x="0" y="0"/>
-                <wp:positionH relativeFrom="column">
-                  <wp:posOffset>52705</wp:posOffset>
-                </wp:positionH>
-                <wp:positionV relativeFrom="paragraph">
-                  <wp:posOffset>44450</wp:posOffset>
-                </wp:positionV>
-                <wp:extent cx="714375" cy="390525"/>
-                <wp:effectExtent l="0" t="0" r="28575" b="28575"/>
-                <wp:wrapNone/>
-                <wp:docPr id="1" name="Rectangle 1"/>
-                <wp:cNvGraphicFramePr/>
-                <a:graphic xmlns:a="http://schemas.openxmlformats.org/drawingml/2006/main">
-                  <a:graphicData uri="http://schemas.microsoft.com/office/word/2010/wordprocessingShape">
-                    <wps:wsp>
-                      <wps:cNvSpPr/>
-                      <wps:spPr>
-                        <a:xfrm>
-                          <a:off x="0" y="0"/>
-                          <a:ext cx="714375" cy="390525"/>
-                        </a:xfrm>
-                        <a:prstGeom prst="rect">
-                          <a:avLst/>
-                        </a:prstGeom>
-                      </wps:spPr>
-                      <wps:style>
-                        <a:lnRef idx="2">
-                          <a:schemeClr val="accent1">
-                            <a:shade val="50000"/>
-                          </a:schemeClr>
-                        </a:lnRef>
-                        <a:fillRef idx="1">
-                          <a:schemeClr val="accent1"/>
-                        </a:fillRef>
-                        <a:effectRef idx="0">
-                          <a:schemeClr val="accent1"/>
-                        </a:effectRef>
-                        <a:fontRef idx="minor">
-                          <a:schemeClr val="lt1"/>
-                        </a:fontRef>
-                      </wps:style>
-                      <wps:txbx>
-                        <w:txbxContent>
-                          <w:p>
-                            <w:pPr>
-                              <w:jc w:val="center"/>
-                            </w:pPr>
-                            <w:r>
-                              <w:t xml:space="preserve">Call </w:t>
-                            </w:r>
-                            <w:proofErr w:type="spellStart"/>
-                            <w:r>
-                              <w:t>view</w:t>
-                            </w:r>
-                            <w:proofErr w:type="spellEnd"/>
-                          </w:p>
-                        </w:txbxContent>
-                      </wps:txbx>
-                      <wps:bodyPr rot="0" spcFirstLastPara="0" vertOverflow="overflow" horzOverflow="overflow" vert="horz" wrap="square" lIns="91440" tIns="45720" rIns="91440" bIns="45720" numCol="1" spcCol="0" rtlCol="0" fromWordArt="0" anchor="ctr" anchorCtr="0" forceAA="0" compatLnSpc="1">
-                        <a:prstTxWarp prst="textNoShape">
-                          <a:avLst/>
-                        </a:prstTxWarp>
-                        <a:noAutofit/>
-                      </wps:bodyPr>
-                    </wps:wsp>
-                  </a:graphicData>
-                </a:graphic>
-              </wp:anchor>
-            </w:drawing>
-          </mc:Choice>
-          <mc:Fallback>
-            <w:pict>
-              <v:rect id="Rectangle 1" o:spid="_x0000_s1030" style="position:absolute;margin-left:4.15pt;margin-top:3.5pt;width:56.25pt;height:30.75pt;z-index:251659264;visibility:visible;mso-wrap-style:square;mso-wrap-distance-left:9pt;mso-wrap-distance-top:0;mso-wrap-distance-right:9pt;mso-wrap-distance-bottom:0;mso-position-horizontal:absolute;mso-position-horizontal-relative:text;mso-position-vertical:absolute;mso-position-vertical-relative:text;v-text-anchor:middle" o:gfxdata="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" fillcolor="#4f81bd [3204]" strokecolor="#243f60 [1604]" strokeweight="2pt">
-                <v:textbox>
-                  <w:txbxContent>
-                    <w:p>
-                      <w:pPr>
-                        <w:jc w:val="center"/>
-                      </w:pPr>
-                      <w:r>
-                        <w:t xml:space="preserve">Call </w:t>
-                      </w:r>
-                      <w:proofErr w:type="spellStart"/>
-                      <w:r>
-                        <w:t>view</w:t>
-                      </w:r>
-                      <w:proofErr w:type="spellEnd"/>
-                    </w:p>
-                  </w:txbxContent>
-                </v:textbox>
-              </v:rect>
-            </w:pict>
-          </mc:Fallback>
-        </mc:AlternateContent>
+        <w:pict>
+          <v:rect id="Rectangle 1" o:spid="_x0000_s1030" style="position:absolute;margin-left:4.15pt;margin-top:3.5pt;width:56.25pt;height:30.75pt;z-index:251659264;visibility:visible;v-text-anchor:middle" o:gfxdata="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" fillcolor="#4f81bd [3204]" strokecolor="#243f60 [1604]" strokeweight="2pt">
+            <v:textbox>
+              <w:txbxContent>
+                <w:p>
+                  <w:pPr>
+                    <w:jc w:val="center"/>
+                  </w:pPr>
+                  <w:r>
+                    <w:t xml:space="preserve">Call </w:t>
+                  </w:r>
+                  <w:proofErr w:type="spellStart"/>
+                  <w:r>
+                    <w:t>view</w:t>
+                  </w:r>
+                  <w:proofErr w:type="spellEnd"/>
+                </w:p>
+              </w:txbxContent>
+            </v:textbox>
+          </v:rect>
+        </w:pict>
       </w:r>
       <w:r>
         <w:tab/>
@@ -1816,7 +1672,6 @@
       <w:pPr>
         <w:pStyle w:val="Titre2"/>
       </w:pPr>
-      <w:bookmarkStart w:id="3" w:name="_Toc386800919"/>
     </w:p>
     <w:p>
       <w:pPr>
@@ -1827,10 +1682,11 @@
       <w:pPr>
         <w:pStyle w:val="Titre2"/>
       </w:pPr>
+      <w:bookmarkStart w:id="7" w:name="_Toc388523610"/>
       <w:r>
         <w:t>Code source</w:t>
       </w:r>
-      <w:bookmarkEnd w:id="3"/>
+      <w:bookmarkEnd w:id="7"/>
     </w:p>
     <w:p>
       <w:r>
@@ -1981,6 +1837,7 @@
         </w:numPr>
       </w:pPr>
       <w:r>
+        <w:lastRenderedPageBreak/>
         <w:t>Time</w:t>
       </w:r>
     </w:p>
@@ -2054,7 +1911,7 @@
       <w:pPr>
         <w:pStyle w:val="Titre1"/>
       </w:pPr>
-      <w:bookmarkStart w:id="4" w:name="_Toc386800920"/>
+      <w:bookmarkStart w:id="8" w:name="_Toc388523611"/>
       <w:r>
         <w:t xml:space="preserve">Utilisation du </w:t>
       </w:r>
@@ -2078,7 +1935,7 @@
       <w:r>
         <w:t>Touch</w:t>
       </w:r>
-      <w:bookmarkEnd w:id="4"/>
+      <w:bookmarkEnd w:id="8"/>
       <w:proofErr w:type="spellEnd"/>
     </w:p>
     <w:p>
@@ -2128,9 +1985,11 @@
       <w:pPr>
         <w:pStyle w:val="Titre1"/>
       </w:pPr>
+      <w:bookmarkStart w:id="9" w:name="_Toc388523612"/>
       <w:r>
         <w:t>Remarques</w:t>
       </w:r>
+      <w:bookmarkEnd w:id="9"/>
     </w:p>
     <w:p>
       <w:pPr>
@@ -2185,11 +2044,7 @@
         </w:numPr>
       </w:pPr>
       <w:r>
-        <w:t xml:space="preserve">Pour accéder à un attribut d’un objet, il vaut mieux utiliser le plus possible les setters et les getters.  En effet, il y a certains traitements supplémentaires qui sont ajoutés qui sont </w:t>
-      </w:r>
-      <w:r>
-        <w:lastRenderedPageBreak/>
-        <w:t xml:space="preserve">nécessaires, même si nous pouvons récupérer directement les références des objets (C’est le cas pour le rafraîchissement du </w:t>
+        <w:t xml:space="preserve">Pour accéder à un attribut d’un objet, il vaut mieux utiliser le plus possible les setters et les getters.  En effet, il y a certains traitements supplémentaires qui sont ajoutés qui sont nécessaires, même si nous pouvons récupérer directement les références des objets (C’est le cas pour le rafraîchissement du </w:t>
       </w:r>
       <w:proofErr w:type="spellStart"/>
       <w:r>
@@ -2219,8 +2074,8 @@
       <w:r>
         <w:t>, les affectations « = » passent toujours la référence de l’objet mais jamais une copie. Donc les actions sur l’objet pointé par une référence concernent donc l’ensemble de références qui lui pointent dessus.</w:t>
       </w:r>
-      <w:bookmarkStart w:id="5" w:name="_GoBack"/>
-      <w:bookmarkEnd w:id="5"/>
+      <w:bookmarkStart w:id="10" w:name="_GoBack"/>
+      <w:bookmarkEnd w:id="10"/>
       <w:r>
         <w:t xml:space="preserve"> </w:t>
       </w:r>
@@ -2240,7 +2095,7 @@
 </file>
 
 <file path=word/numbering.xml><?xml version="1.0" encoding="utf-8"?>
-<w:numbering xmlns:wpc="http://schemas.microsoft.com/office/word/2010/wordprocessingCanvas" xmlns:mc="http://schemas.openxmlformats.org/markup-compatibility/2006" xmlns:o="urn:schemas-microsoft-com:office:office" xmlns:r="http://schemas.openxmlformats.org/officeDocument/2006/relationships" xmlns:m="http://schemas.openxmlformats.org/officeDocument/2006/math" xmlns:v="urn:schemas-microsoft-com:vml" xmlns:wp14="http://schemas.microsoft.com/office/word/2010/wordprocessingDrawing" xmlns:wp="http://schemas.openxmlformats.org/drawingml/2006/wordprocessingDrawing" xmlns:w10="urn:schemas-microsoft-com:office:word" xmlns:w="http://schemas.openxmlformats.org/wordprocessingml/2006/main" xmlns:w14="http://schemas.microsoft.com/office/word/2010/wordml" xmlns:wpg="http://schemas.microsoft.com/office/word/2010/wordprocessingGroup" xmlns:wpi="http://schemas.microsoft.com/office/word/2010/wordprocessingInk" xmlns:wne="http://schemas.microsoft.com/office/word/2006/wordml" xmlns:wps="http://schemas.microsoft.com/office/word/2010/wordprocessingShape" mc:Ignorable="w14 wp14">
+<w:numbering xmlns:ve="http://schemas.openxmlformats.org/markup-compatibility/2006" xmlns:o="urn:schemas-microsoft-com:office:office" xmlns:r="http://schemas.openxmlformats.org/officeDocument/2006/relationships" xmlns:m="http://schemas.openxmlformats.org/officeDocument/2006/math" xmlns:v="urn:schemas-microsoft-com:vml" xmlns:wp="http://schemas.openxmlformats.org/drawingml/2006/wordprocessingDrawing" xmlns:w10="urn:schemas-microsoft-com:office:word" xmlns:w="http://schemas.openxmlformats.org/wordprocessingml/2006/main" xmlns:wne="http://schemas.microsoft.com/office/word/2006/wordml">
   <w:abstractNum w:abstractNumId="0">
     <w:nsid w:val="62372A5E"/>
     <w:multiLevelType w:val="hybridMultilevel"/>
@@ -2592,7 +2447,7 @@
 </file>
 
 <file path=word/styles.xml><?xml version="1.0" encoding="utf-8"?>
-<w:styles xmlns:mc="http://schemas.openxmlformats.org/markup-compatibility/2006" xmlns:r="http://schemas.openxmlformats.org/officeDocument/2006/relationships" xmlns:w="http://schemas.openxmlformats.org/wordprocessingml/2006/main" xmlns:w14="http://schemas.microsoft.com/office/word/2010/wordml" mc:Ignorable="w14">
+<w:styles xmlns:r="http://schemas.openxmlformats.org/officeDocument/2006/relationships" xmlns:w="http://schemas.openxmlformats.org/wordprocessingml/2006/main">
   <w:docDefaults>
     <w:rPrDefault>
       <w:rPr>
@@ -2750,6 +2605,7 @@
   <w:style w:type="paragraph" w:default="1" w:styleId="Normal">
     <w:name w:val="Normal"/>
     <w:qFormat/>
+    <w:rsid w:val="009B15C7"/>
   </w:style>
   <w:style w:type="paragraph" w:styleId="Titre1">
     <w:name w:val="heading 1"/>
@@ -2831,6 +2687,7 @@
     <w:uiPriority w:val="99"/>
     <w:semiHidden/>
     <w:unhideWhenUsed/>
+    <w:qFormat/>
     <w:tblPr>
       <w:tblInd w:w="0" w:type="dxa"/>
       <w:tblCellMar>
@@ -3691,7 +3548,7 @@
 </file>
 
 <file path=customXml/itemProps1.xml><?xml version="1.0" encoding="utf-8"?>
-<ds:datastoreItem xmlns:ds="http://schemas.openxmlformats.org/officeDocument/2006/customXml" ds:itemID="{C2A61C73-0A3B-4B08-AED2-4B024DF3CEB9}">
+<ds:datastoreItem xmlns:ds="http://schemas.openxmlformats.org/officeDocument/2006/customXml" ds:itemID="{DFE7A1FF-9785-4B8F-B7EE-0139664FAC55}">
   <ds:schemaRefs>
     <ds:schemaRef ds:uri="http://schemas.openxmlformats.org/officeDocument/2006/bibliography"/>
   </ds:schemaRefs>

--- a/app/readme.docx
+++ b/app/readme.docx
@@ -1,6 +1,6 @@
 
 <file path=word/document.xml><?xml version="1.0" encoding="utf-8"?>
-<w:document xmlns:ve="http://schemas.openxmlformats.org/markup-compatibility/2006" xmlns:o="urn:schemas-microsoft-com:office:office" xmlns:r="http://schemas.openxmlformats.org/officeDocument/2006/relationships" xmlns:m="http://schemas.openxmlformats.org/officeDocument/2006/math" xmlns:v="urn:schemas-microsoft-com:vml" xmlns:wp="http://schemas.openxmlformats.org/drawingml/2006/wordprocessingDrawing" xmlns:w10="urn:schemas-microsoft-com:office:word" xmlns:w="http://schemas.openxmlformats.org/wordprocessingml/2006/main" xmlns:wne="http://schemas.microsoft.com/office/word/2006/wordml">
+<w:document xmlns:wpc="http://schemas.microsoft.com/office/word/2010/wordprocessingCanvas" xmlns:mc="http://schemas.openxmlformats.org/markup-compatibility/2006" xmlns:o="urn:schemas-microsoft-com:office:office" xmlns:r="http://schemas.openxmlformats.org/officeDocument/2006/relationships" xmlns:m="http://schemas.openxmlformats.org/officeDocument/2006/math" xmlns:v="urn:schemas-microsoft-com:vml" xmlns:wp14="http://schemas.microsoft.com/office/word/2010/wordprocessingDrawing" xmlns:wp="http://schemas.openxmlformats.org/drawingml/2006/wordprocessingDrawing" xmlns:w10="urn:schemas-microsoft-com:office:word" xmlns:w="http://schemas.openxmlformats.org/wordprocessingml/2006/main" xmlns:w14="http://schemas.microsoft.com/office/word/2010/wordml" xmlns:wpg="http://schemas.microsoft.com/office/word/2010/wordprocessingGroup" xmlns:wpi="http://schemas.microsoft.com/office/word/2010/wordprocessingInk" xmlns:wne="http://schemas.microsoft.com/office/word/2006/wordml" xmlns:wps="http://schemas.microsoft.com/office/word/2010/wordprocessingShape" mc:Ignorable="w14 wp14">
   <w:body>
     <w:p>
       <w:pPr>
@@ -37,6 +37,7 @@
           <w:docPartUnique/>
         </w:docPartObj>
       </w:sdtPr>
+      <w:sdtEndPr/>
       <w:sdtContent>
         <w:p>
           <w:pPr>
@@ -863,7 +864,10 @@
         <w:t xml:space="preserve"> (version 2.2.1).</w:t>
       </w:r>
       <w:r>
-        <w:t xml:space="preserve"> Ce répertoire est assez volumineux, et nous ne sommes pas censé modifier son contenu, c’est la raison pour laquelle il n’est pas </w:t>
+        <w:t xml:space="preserve"> Ce répertoire est</w:t>
+      </w:r>
+      <w:r>
+        <w:t xml:space="preserve"> volumineux, et nous ne sommes pas censé modifier son contenu, c’est la raison pour laquelle il n’est pas </w:t>
       </w:r>
       <w:proofErr w:type="spellStart"/>
       <w:r>
@@ -879,7 +883,7 @@
     </w:p>
     <w:p>
       <w:r>
-        <w:t xml:space="preserve">Le projet est présent sous </w:t>
+        <w:t xml:space="preserve">Le projet est sous </w:t>
       </w:r>
       <w:proofErr w:type="spellStart"/>
       <w:r>
@@ -895,7 +899,7 @@
       </w:r>
       <w:proofErr w:type="spellEnd"/>
       <w:r>
-        <w:t xml:space="preserve">/ doit être présenté sous </w:t>
+        <w:t xml:space="preserve">/ doit être sous </w:t>
       </w:r>
       <w:proofErr w:type="spellStart"/>
       <w:r>
@@ -929,7 +933,7 @@
                     </pic:cNvPicPr>
                   </pic:nvPicPr>
                   <pic:blipFill>
-                    <a:blip r:embed="rId6" cstate="print"/>
+                    <a:blip r:embed="rId7" cstate="print"/>
                     <a:srcRect/>
                     <a:stretch>
                       <a:fillRect/>
@@ -992,7 +996,7 @@
                     </pic:cNvPicPr>
                   </pic:nvPicPr>
                   <pic:blipFill>
-                    <a:blip r:embed="rId7" cstate="print"/>
+                    <a:blip r:embed="rId8" cstate="print"/>
                     <a:srcRect/>
                     <a:stretch>
                       <a:fillRect/>
@@ -1091,7 +1095,7 @@
       <w:r>
         <w:t xml:space="preserve">Entrer l’url </w:t>
       </w:r>
-      <w:hyperlink r:id="rId8" w:history="1">
+      <w:hyperlink r:id="rId9" w:history="1">
         <w:r>
           <w:rPr>
             <w:rStyle w:val="Lienhypertexte"/>
@@ -1134,7 +1138,7 @@
       <w:r>
         <w:t>(</w:t>
       </w:r>
-      <w:hyperlink r:id="rId9" w:history="1">
+      <w:hyperlink r:id="rId10" w:history="1">
         <w:r>
           <w:rPr>
             <w:rStyle w:val="Lienhypertexte"/>
@@ -1143,11 +1147,11 @@
         </w:r>
       </w:hyperlink>
       <w:r>
-        <w:t xml:space="preserve">  par exemple.) Pour connaitre l’</w:t>
-      </w:r>
-      <w:proofErr w:type="spellStart"/>
-      <w:r>
-        <w:t>ip</w:t>
+        <w:t xml:space="preserve">  par exemple.) Pour connaitre </w:t>
+      </w:r>
+      <w:proofErr w:type="spellStart"/>
+      <w:r>
+        <w:t>l’ip</w:t>
       </w:r>
       <w:proofErr w:type="spellEnd"/>
       <w:r>
@@ -1241,7 +1245,7 @@
       <w:r>
         <w:t xml:space="preserve"> dans une BD MySQL.  Pour y accéder, utiliser l’url </w:t>
       </w:r>
-      <w:hyperlink r:id="rId10" w:history="1">
+      <w:hyperlink r:id="rId11" w:history="1">
         <w:r>
           <w:rPr>
             <w:rStyle w:val="Lienhypertexte"/>
@@ -1940,6 +1944,39 @@
     </w:p>
     <w:p>
       <w:r>
+        <w:t xml:space="preserve">La version utilisée du </w:t>
+      </w:r>
+      <w:proofErr w:type="spellStart"/>
+      <w:r>
+        <w:t>framework</w:t>
+      </w:r>
+      <w:proofErr w:type="spellEnd"/>
+      <w:r>
+        <w:t xml:space="preserve"> </w:t>
+      </w:r>
+      <w:proofErr w:type="spellStart"/>
+      <w:r>
+        <w:t>Sencha</w:t>
+      </w:r>
+      <w:proofErr w:type="spellEnd"/>
+      <w:r>
+        <w:t xml:space="preserve"> </w:t>
+      </w:r>
+      <w:proofErr w:type="spellStart"/>
+      <w:r>
+        <w:t>Touch</w:t>
+      </w:r>
+      <w:proofErr w:type="spellEnd"/>
+      <w:r>
+        <w:t xml:space="preserve"> est le 2.2.1.</w:t>
+      </w:r>
+    </w:p>
+    <w:p>
+      <w:bookmarkStart w:id="9" w:name="_GoBack"/>
+      <w:bookmarkEnd w:id="9"/>
+    </w:p>
+    <w:p>
+      <w:r>
         <w:t xml:space="preserve">Avec le </w:t>
       </w:r>
       <w:proofErr w:type="spellStart"/>
@@ -1985,11 +2022,11 @@
       <w:pPr>
         <w:pStyle w:val="Titre1"/>
       </w:pPr>
-      <w:bookmarkStart w:id="9" w:name="_Toc388523612"/>
+      <w:bookmarkStart w:id="10" w:name="_Toc388523612"/>
       <w:r>
         <w:t>Remarques</w:t>
       </w:r>
-      <w:bookmarkEnd w:id="9"/>
+      <w:bookmarkEnd w:id="10"/>
     </w:p>
     <w:p>
       <w:pPr>
@@ -2032,7 +2069,13 @@
       </w:r>
       <w:proofErr w:type="spellEnd"/>
       <w:r>
-        <w:t xml:space="preserve"> différents. Ce ne sont pas des objets comme dans le langage java. (Ça peut créer de confusion pour l’interpréteur ?)</w:t>
+        <w:t xml:space="preserve"> différents. Ce ne sont pas des objets</w:t>
+      </w:r>
+      <w:r>
+        <w:t xml:space="preserve"> comme dans le langage java. (Cela</w:t>
+      </w:r>
+      <w:r>
+        <w:t xml:space="preserve"> peut créer de confusion pour l’interpréteur ?)</w:t>
       </w:r>
     </w:p>
     <w:p>
@@ -2072,12 +2115,7 @@
       </w:r>
       <w:proofErr w:type="spellEnd"/>
       <w:r>
-        <w:t>, les affectations « = » passent toujours la référence de l’objet mais jamais une copie. Donc les actions sur l’objet pointé par une référence concernent donc l’ensemble de références qui lui pointent dessus.</w:t>
-      </w:r>
-      <w:bookmarkStart w:id="10" w:name="_GoBack"/>
-      <w:bookmarkEnd w:id="10"/>
-      <w:r>
-        <w:t xml:space="preserve"> </w:t>
+        <w:t xml:space="preserve">, les affectations « = » passent toujours la référence de l’objet mais jamais une copie. Donc les actions sur l’objet pointé par une référence concernent donc l’ensemble de références qui lui pointent dessus. </w:t>
       </w:r>
     </w:p>
     <w:p/>
@@ -2095,7 +2133,7 @@
 </file>
 
 <file path=word/numbering.xml><?xml version="1.0" encoding="utf-8"?>
-<w:numbering xmlns:ve="http://schemas.openxmlformats.org/markup-compatibility/2006" xmlns:o="urn:schemas-microsoft-com:office:office" xmlns:r="http://schemas.openxmlformats.org/officeDocument/2006/relationships" xmlns:m="http://schemas.openxmlformats.org/officeDocument/2006/math" xmlns:v="urn:schemas-microsoft-com:vml" xmlns:wp="http://schemas.openxmlformats.org/drawingml/2006/wordprocessingDrawing" xmlns:w10="urn:schemas-microsoft-com:office:word" xmlns:w="http://schemas.openxmlformats.org/wordprocessingml/2006/main" xmlns:wne="http://schemas.microsoft.com/office/word/2006/wordml">
+<w:numbering xmlns:wpc="http://schemas.microsoft.com/office/word/2010/wordprocessingCanvas" xmlns:mc="http://schemas.openxmlformats.org/markup-compatibility/2006" xmlns:o="urn:schemas-microsoft-com:office:office" xmlns:r="http://schemas.openxmlformats.org/officeDocument/2006/relationships" xmlns:m="http://schemas.openxmlformats.org/officeDocument/2006/math" xmlns:v="urn:schemas-microsoft-com:vml" xmlns:wp14="http://schemas.microsoft.com/office/word/2010/wordprocessingDrawing" xmlns:wp="http://schemas.openxmlformats.org/drawingml/2006/wordprocessingDrawing" xmlns:w10="urn:schemas-microsoft-com:office:word" xmlns:w="http://schemas.openxmlformats.org/wordprocessingml/2006/main" xmlns:w14="http://schemas.microsoft.com/office/word/2010/wordml" xmlns:wpg="http://schemas.microsoft.com/office/word/2010/wordprocessingGroup" xmlns:wpi="http://schemas.microsoft.com/office/word/2010/wordprocessingInk" xmlns:wne="http://schemas.microsoft.com/office/word/2006/wordml" xmlns:wps="http://schemas.microsoft.com/office/word/2010/wordprocessingShape" mc:Ignorable="w14 wp14">
   <w:abstractNum w:abstractNumId="0">
     <w:nsid w:val="62372A5E"/>
     <w:multiLevelType w:val="hybridMultilevel"/>
@@ -2447,7 +2485,7 @@
 </file>
 
 <file path=word/styles.xml><?xml version="1.0" encoding="utf-8"?>
-<w:styles xmlns:r="http://schemas.openxmlformats.org/officeDocument/2006/relationships" xmlns:w="http://schemas.openxmlformats.org/wordprocessingml/2006/main">
+<w:styles xmlns:mc="http://schemas.openxmlformats.org/markup-compatibility/2006" xmlns:r="http://schemas.openxmlformats.org/officeDocument/2006/relationships" xmlns:w="http://schemas.openxmlformats.org/wordprocessingml/2006/main" xmlns:w14="http://schemas.microsoft.com/office/word/2010/wordml" mc:Ignorable="w14">
   <w:docDefaults>
     <w:rPrDefault>
       <w:rPr>
@@ -2687,7 +2725,6 @@
     <w:uiPriority w:val="99"/>
     <w:semiHidden/>
     <w:unhideWhenUsed/>
-    <w:qFormat/>
     <w:tblPr>
       <w:tblInd w:w="0" w:type="dxa"/>
       <w:tblCellMar>
@@ -3548,7 +3585,7 @@
 </file>
 
 <file path=customXml/itemProps1.xml><?xml version="1.0" encoding="utf-8"?>
-<ds:datastoreItem xmlns:ds="http://schemas.openxmlformats.org/officeDocument/2006/customXml" ds:itemID="{DFE7A1FF-9785-4B8F-B7EE-0139664FAC55}">
+<ds:datastoreItem xmlns:ds="http://schemas.openxmlformats.org/officeDocument/2006/customXml" ds:itemID="{D3F92745-CA92-4F6E-9FB1-79A43E84D879}">
   <ds:schemaRefs>
     <ds:schemaRef ds:uri="http://schemas.openxmlformats.org/officeDocument/2006/bibliography"/>
   </ds:schemaRefs>

--- a/app/readme.docx
+++ b/app/readme.docx
@@ -1910,7 +1910,77 @@
         <w:t xml:space="preserve"> associé à la vue « Stat »</w:t>
       </w:r>
     </w:p>
-    <w:p/>
+    <w:p>
+      <w:r>
+        <w:t xml:space="preserve">Sauvegarde du projet sur </w:t>
+      </w:r>
+      <w:proofErr w:type="spellStart"/>
+      <w:r>
+        <w:t>GitHub</w:t>
+      </w:r>
+      <w:proofErr w:type="spellEnd"/>
+    </w:p>
+    <w:p>
+      <w:r>
+        <w:t xml:space="preserve">Dans l’IDE, sélectionner le répertoire App/, click droit pour choisir Git </w:t>
+      </w:r>
+      <w:r>
+        <w:sym w:font="Wingdings" w:char="F0E0"/>
+      </w:r>
+      <w:r>
+        <w:t xml:space="preserve"> commit et push.</w:t>
+      </w:r>
+    </w:p>
+    <w:p>
+      <w:r>
+        <w:t xml:space="preserve">Il faut entrer le mot de passe du </w:t>
+      </w:r>
+      <w:proofErr w:type="spellStart"/>
+      <w:r>
+        <w:t>GitHub</w:t>
+      </w:r>
+      <w:proofErr w:type="spellEnd"/>
+      <w:r>
+        <w:t xml:space="preserve"> (</w:t>
+      </w:r>
+      <w:r>
+        <w:rPr>
+          <w:rFonts w:ascii="Arial" w:hAnsi="Arial" w:cs="Arial"/>
+          <w:color w:val="1F497D"/>
+          <w:sz w:val="23"/>
+          <w:szCs w:val="23"/>
+        </w:rPr>
+        <w:t>github78</w:t>
+      </w:r>
+      <w:r>
+        <w:rPr>
+          <w:rFonts w:ascii="Arial" w:hAnsi="Arial" w:cs="Arial"/>
+          <w:color w:val="1F497D"/>
+          <w:sz w:val="23"/>
+          <w:szCs w:val="23"/>
+        </w:rPr>
+        <w:t xml:space="preserve">) </w:t>
+      </w:r>
+      <w:r>
+        <w:t xml:space="preserve">pour pouvoir </w:t>
+      </w:r>
+      <w:proofErr w:type="spellStart"/>
+      <w:r>
+        <w:t>commiter</w:t>
+      </w:r>
+      <w:proofErr w:type="spellEnd"/>
+      <w:r>
+        <w:t xml:space="preserve"> sur le serveur </w:t>
+      </w:r>
+      <w:proofErr w:type="spellStart"/>
+      <w:r>
+        <w:t>GitHub</w:t>
+      </w:r>
+      <w:proofErr w:type="spellEnd"/>
+      <w:r>
+        <w:t>.</w:t>
+      </w:r>
+    </w:p>
     <w:p>
       <w:pPr>
         <w:pStyle w:val="Titre1"/>
@@ -1937,44 +2007,46 @@
       </w:r>
       <w:proofErr w:type="spellStart"/>
       <w:r>
-        <w:t>Touch</w:t>
-      </w:r>
-      <w:bookmarkEnd w:id="8"/>
-      <w:proofErr w:type="spellEnd"/>
-    </w:p>
-    <w:p>
-      <w:r>
-        <w:t xml:space="preserve">La version utilisée du </w:t>
-      </w:r>
-      <w:proofErr w:type="spellStart"/>
-      <w:r>
-        <w:t>framework</w:t>
-      </w:r>
-      <w:proofErr w:type="spellEnd"/>
-      <w:r>
-        <w:t xml:space="preserve"> </w:t>
-      </w:r>
-      <w:proofErr w:type="spellStart"/>
-      <w:r>
-        <w:t>Sencha</w:t>
-      </w:r>
-      <w:proofErr w:type="spellEnd"/>
-      <w:r>
-        <w:t xml:space="preserve"> </w:t>
-      </w:r>
-      <w:proofErr w:type="spellStart"/>
-      <w:r>
-        <w:t>Touch</w:t>
-      </w:r>
-      <w:proofErr w:type="spellEnd"/>
-      <w:r>
-        <w:t xml:space="preserve"> est le 2.2.1.</w:t>
-      </w:r>
-    </w:p>
-    <w:p>
+        <w:t>To</w:t>
+      </w:r>
       <w:bookmarkStart w:id="9" w:name="_GoBack"/>
       <w:bookmarkEnd w:id="9"/>
-    </w:p>
+      <w:r>
+        <w:t>uch</w:t>
+      </w:r>
+      <w:bookmarkEnd w:id="8"/>
+      <w:proofErr w:type="spellEnd"/>
+    </w:p>
+    <w:p>
+      <w:r>
+        <w:t xml:space="preserve">La version utilisée du </w:t>
+      </w:r>
+      <w:proofErr w:type="spellStart"/>
+      <w:r>
+        <w:t>framework</w:t>
+      </w:r>
+      <w:proofErr w:type="spellEnd"/>
+      <w:r>
+        <w:t xml:space="preserve"> </w:t>
+      </w:r>
+      <w:proofErr w:type="spellStart"/>
+      <w:r>
+        <w:t>Sencha</w:t>
+      </w:r>
+      <w:proofErr w:type="spellEnd"/>
+      <w:r>
+        <w:t xml:space="preserve"> </w:t>
+      </w:r>
+      <w:proofErr w:type="spellStart"/>
+      <w:r>
+        <w:t>Touch</w:t>
+      </w:r>
+      <w:proofErr w:type="spellEnd"/>
+      <w:r>
+        <w:t xml:space="preserve"> est le 2.2.1.</w:t>
+      </w:r>
+    </w:p>
+    <w:p/>
     <w:p>
       <w:r>
         <w:t xml:space="preserve">Avec le </w:t>
@@ -3585,7 +3657,7 @@
 </file>
 
 <file path=customXml/itemProps1.xml><?xml version="1.0" encoding="utf-8"?>
-<ds:datastoreItem xmlns:ds="http://schemas.openxmlformats.org/officeDocument/2006/customXml" ds:itemID="{D3F92745-CA92-4F6E-9FB1-79A43E84D879}">
+<ds:datastoreItem xmlns:ds="http://schemas.openxmlformats.org/officeDocument/2006/customXml" ds:itemID="{24CE1A72-C1B3-44A4-BC3C-5814806234E6}">
   <ds:schemaRefs>
     <ds:schemaRef ds:uri="http://schemas.openxmlformats.org/officeDocument/2006/bibliography"/>
   </ds:schemaRefs>
